--- a/Doc/OpenGL講義 第12回.docx
+++ b/Doc/OpenGL講義 第12回.docx
@@ -37,23 +37,15 @@
     <w:p>
       <w:pPr>
         <w:pStyle w:val="a7"/>
-        <w:rPr>
-          <w:rFonts w:hint="eastAsia"/>
-        </w:rPr>
       </w:pPr>
       <w:r>
         <w:t>やがて文字になる</w:t>
       </w:r>
-      <w:bookmarkStart w:id="0" w:name="_GoBack"/>
-      <w:bookmarkEnd w:id="0"/>
     </w:p>
     <w:p/>
     <w:p>
       <w:pPr>
         <w:pStyle w:val="1"/>
-        <w:rPr>
-          <w:rFonts w:hint="eastAsia"/>
-        </w:rPr>
       </w:pPr>
       <w:r>
         <w:t>文字の表示方法を選ぶ</w:t>
@@ -62,9 +54,6 @@
     <w:p>
       <w:pPr>
         <w:pStyle w:val="2"/>
-        <w:rPr>
-          <w:rFonts w:hint="eastAsia"/>
-        </w:rPr>
       </w:pPr>
       <w:r>
         <w:t>アウトラインフォントとビットマップフォント</w:t>
@@ -85,11 +74,6 @@
       </w:r>
     </w:p>
     <w:p>
-      <w:pPr>
-        <w:rPr>
-          <w:rFonts w:hint="eastAsia"/>
-        </w:rPr>
-      </w:pPr>
       <w:r>
         <w:rPr>
           <w:rFonts w:hint="eastAsia"/>
@@ -131,11 +115,6 @@
       </w:r>
     </w:p>
     <w:p>
-      <w:pPr>
-        <w:rPr>
-          <w:rFonts w:hint="eastAsia"/>
-        </w:rPr>
-      </w:pPr>
       <w:r>
         <w:rPr>
           <w:rFonts w:hint="eastAsia"/>
@@ -327,26 +306,9 @@
         </w:rPr>
       </w:pPr>
     </w:p>
+    <w:p/>
+    <w:p/>
     <w:p>
-      <w:pPr>
-        <w:rPr>
-          <w:rFonts w:hint="eastAsia"/>
-        </w:rPr>
-      </w:pPr>
-    </w:p>
-    <w:p>
-      <w:pPr>
-        <w:rPr>
-          <w:rFonts w:hint="eastAsia"/>
-        </w:rPr>
-      </w:pPr>
-    </w:p>
-    <w:p>
-      <w:pPr>
-        <w:rPr>
-          <w:rFonts w:hint="eastAsia"/>
-        </w:rPr>
-      </w:pPr>
       <w:r>
         <w:t xml:space="preserve">　　　　　　　</w:t>
       </w:r>
@@ -367,11 +329,6 @@
       </w:r>
     </w:p>
     <w:p>
-      <w:pPr>
-        <w:rPr>
-          <w:rFonts w:hint="eastAsia"/>
-        </w:rPr>
-      </w:pPr>
       <w:r>
         <w:t>どちらの方法を使うかは、</w:t>
       </w:r>
@@ -431,11 +388,6 @@
       </w:r>
     </w:p>
     <w:p>
-      <w:pPr>
-        <w:rPr>
-          <w:rFonts w:hint="eastAsia"/>
-        </w:rPr>
-      </w:pPr>
       <w:r>
         <w:t>さて、今回</w:t>
       </w:r>
@@ -498,9 +450,6 @@
     <w:p>
       <w:pPr>
         <w:pStyle w:val="1"/>
-        <w:rPr>
-          <w:rFonts w:hint="eastAsia"/>
-        </w:rPr>
       </w:pPr>
       <w:r>
         <w:rPr>
@@ -778,21 +727,57 @@
     <w:p>
       <w:pPr>
         <w:pStyle w:val="a3"/>
-        <w:rPr>
-          <w:rFonts w:hint="eastAsia"/>
-        </w:rPr>
       </w:pPr>
       <w:r>
-        <w:t xml:space="preserve"> </w:t>
-      </w:r>
-      <w:r>
-        <w:rPr>
-          <w:color w:val="0000FF"/>
-        </w:rPr>
-        <w:t>private</w:t>
-      </w:r>
-      <w:r>
-        <w:t>:</w:t>
+        <w:t xml:space="preserve">   Texture::</w:t>
+      </w:r>
+      <w:r>
+        <w:rPr>
+          <w:color w:val="2B91AF"/>
+        </w:rPr>
+        <w:t>Image2D</w:t>
+      </w:r>
+      <w:r>
+        <w:t xml:space="preserve"> texId;</w:t>
+      </w:r>
+      <w:r>
+        <w:br/>
+        <w:t xml:space="preserve">   Texture::</w:t>
+      </w:r>
+      <w:r>
+        <w:rPr>
+          <w:color w:val="2B91AF"/>
+        </w:rPr>
+        <w:t>Image2D</w:t>
+      </w:r>
+      <w:r>
+        <w:t xml:space="preserve"> texTree;</w:t>
+      </w:r>
+      <w:r>
+        <w:br/>
+        <w:t xml:space="preserve">   Texture::</w:t>
+      </w:r>
+      <w:r>
+        <w:rPr>
+          <w:color w:val="2B91AF"/>
+        </w:rPr>
+        <w:t>Image2D</w:t>
+      </w:r>
+      <w:r>
+        <w:t xml:space="preserve"> texHouse;</w:t>
+      </w:r>
+      <w:r>
+        <w:br/>
+        <w:t xml:space="preserve">   Texture::</w:t>
+      </w:r>
+      <w:r>
+        <w:rPr>
+          <w:color w:val="2B91AF"/>
+        </w:rPr>
+        <w:t>Image2D</w:t>
+      </w:r>
+      <w:r>
+        <w:t xml:space="preserve"> texRock;</w:t>
       </w:r>
       <w:r>
         <w:br/>
@@ -804,20 +789,28 @@
         <w:t xml:space="preserve">   </w:t>
       </w:r>
       <w:r>
+        <w:t>Texture::</w:t>
+      </w:r>
+      <w:r>
         <w:rPr>
           <w:color w:val="2B91AF"/>
         </w:rPr>
-        <w:t>MeshList</w:t>
-      </w:r>
-      <w:r>
-        <w:t xml:space="preserve"> meshList;</w:t>
-      </w:r>
-      <w:r>
-        <w:br/>
-      </w:r>
-      <w:r>
-        <w:br/>
-        <w:t xml:space="preserve">   Texture::</w:t>
+        <w:t>Image2D</w:t>
+      </w:r>
+      <w:r>
+        <w:t xml:space="preserve"> texHuman;</w:t>
+      </w:r>
+      <w:r>
+        <w:br/>
+      </w:r>
+      <w:r>
+        <w:rPr>
+          <w:color w:val="FF0000"/>
+        </w:rPr>
+        <w:t xml:space="preserve">   </w:t>
+      </w:r>
+      <w:r>
+        <w:t>Texture::</w:t>
       </w:r>
       <w:r>
         <w:rPr>
@@ -826,11 +819,19 @@
         <w:t>Image2D</w:t>
       </w:r>
       <w:r>
-        <w:t xml:space="preserve"> texId;</w:t>
-      </w:r>
-      <w:r>
-        <w:br/>
-        <w:t xml:space="preserve">   Texture::</w:t>
+        <w:t xml:space="preserve"> texBullet;</w:t>
+      </w:r>
+      <w:r>
+        <w:br/>
+      </w:r>
+      <w:r>
+        <w:rPr>
+          <w:color w:val="FF0000"/>
+        </w:rPr>
+        <w:t xml:space="preserve">   </w:t>
+      </w:r>
+      <w:r>
+        <w:t>Texture::</w:t>
       </w:r>
       <w:r>
         <w:rPr>
@@ -839,11 +840,62 @@
         <w:t>Image2D</w:t>
       </w:r>
       <w:r>
-        <w:t xml:space="preserve"> texTree;</w:t>
-      </w:r>
-      <w:r>
-        <w:br/>
-        <w:t xml:space="preserve">   Texture::</w:t>
+        <w:t xml:space="preserve"> texZombie;</w:t>
+      </w:r>
+      <w:r>
+        <w:br/>
+      </w:r>
+      <w:r>
+        <w:rPr>
+          <w:color w:val="FF0000"/>
+        </w:rPr>
+        <w:br/>
+      </w:r>
+      <w:r>
+        <w:rPr>
+          <w:color w:val="FF0000"/>
+        </w:rPr>
+        <w:t>+</w:t>
+      </w:r>
+      <w:r>
+        <w:t xml:space="preserve">  </w:t>
+      </w:r>
+      <w:r>
+        <w:rPr>
+          <w:color w:val="008000"/>
+        </w:rPr>
+        <w:t xml:space="preserve">// </w:t>
+      </w:r>
+      <w:r>
+        <w:rPr>
+          <w:color w:val="008000"/>
+        </w:rPr>
+        <w:t>情報</w:t>
+      </w:r>
+      <w:r>
+        <w:rPr>
+          <w:color w:val="008000"/>
+        </w:rPr>
+        <w:t>表示用テクスチャ</w:t>
+      </w:r>
+      <w:r>
+        <w:rPr>
+          <w:rFonts w:hint="eastAsia"/>
+          <w:color w:val="008000"/>
+        </w:rPr>
+        <w:t>.</w:t>
+      </w:r>
+      <w:r>
+        <w:br/>
+      </w:r>
+      <w:r>
+        <w:rPr>
+          <w:color w:val="FF0000"/>
+        </w:rPr>
+        <w:t>+</w:t>
+      </w:r>
+      <w:r>
+        <w:t xml:space="preserve">  Texture::</w:t>
       </w:r>
       <w:r>
         <w:rPr>
@@ -852,11 +904,25 @@
         <w:t>Image2D</w:t>
       </w:r>
       <w:r>
-        <w:t xml:space="preserve"> texHouse;</w:t>
-      </w:r>
-      <w:r>
-        <w:br/>
-        <w:t xml:space="preserve">   Texture::</w:t>
+        <w:t xml:space="preserve"> texScore;</w:t>
+      </w:r>
+      <w:r>
+        <w:br/>
+      </w:r>
+      <w:r>
+        <w:rPr>
+          <w:color w:val="FF0000"/>
+        </w:rPr>
+        <w:t>+</w:t>
+      </w:r>
+      <w:r>
+        <w:rPr>
+          <w:color w:val="FF0000"/>
+        </w:rPr>
+        <w:t xml:space="preserve">  </w:t>
+      </w:r>
+      <w:r>
+        <w:t>Texture::</w:t>
       </w:r>
       <w:r>
         <w:rPr>
@@ -865,211 +931,36 @@
         <w:t>Image2D</w:t>
       </w:r>
       <w:r>
-        <w:t xml:space="preserve"> texRock;</w:t>
-      </w:r>
-      <w:r>
-        <w:br/>
-      </w:r>
-      <w:r>
-        <w:rPr>
-          <w:color w:val="FF0000"/>
-        </w:rPr>
-        <w:t xml:space="preserve">   </w:t>
-      </w:r>
-      <w:r>
-        <w:t>Texture::</w:t>
+        <w:t xml:space="preserve"> texNumber[10];</w:t>
+      </w:r>
+      <w:r>
+        <w:br/>
+      </w:r>
+      <w:r>
+        <w:br/>
+        <w:t xml:space="preserve">   Shader::</w:t>
       </w:r>
       <w:r>
         <w:rPr>
           <w:color w:val="2B91AF"/>
         </w:rPr>
-        <w:t>Image2D</w:t>
-      </w:r>
-      <w:r>
-        <w:t xml:space="preserve"> texHuman;</w:t>
-      </w:r>
-      <w:r>
-        <w:br/>
-      </w:r>
-      <w:r>
-        <w:rPr>
-          <w:color w:val="FF0000"/>
-        </w:rPr>
-        <w:t xml:space="preserve">   </w:t>
-      </w:r>
-      <w:r>
-        <w:t>Texture::</w:t>
+        <w:t>Program</w:t>
+      </w:r>
+      <w:r>
+        <w:t xml:space="preserve"> progSimple;</w:t>
+      </w:r>
+      <w:r>
+        <w:br/>
+        <w:t xml:space="preserve">   Shader::</w:t>
       </w:r>
       <w:r>
         <w:rPr>
           <w:color w:val="2B91AF"/>
         </w:rPr>
-        <w:t>Image2D</w:t>
-      </w:r>
-      <w:r>
-        <w:t xml:space="preserve"> texBullet;</w:t>
-      </w:r>
-      <w:r>
-        <w:br/>
-      </w:r>
-      <w:r>
-        <w:rPr>
-          <w:color w:val="FF0000"/>
-        </w:rPr>
-        <w:t xml:space="preserve">   </w:t>
-      </w:r>
-      <w:r>
-        <w:t>Texture::</w:t>
-      </w:r>
-      <w:r>
-        <w:rPr>
-          <w:color w:val="2B91AF"/>
-        </w:rPr>
-        <w:t>Image2D</w:t>
-      </w:r>
-      <w:r>
-        <w:t xml:space="preserve"> texZombie;</w:t>
-      </w:r>
-      <w:r>
-        <w:br/>
-      </w:r>
-      <w:r>
-        <w:rPr>
-          <w:color w:val="FF0000"/>
-        </w:rPr>
-        <w:br/>
-      </w:r>
-      <w:r>
-        <w:rPr>
-          <w:color w:val="FF0000"/>
-        </w:rPr>
-        <w:t>+</w:t>
-      </w:r>
-      <w:r>
-        <w:t xml:space="preserve">  </w:t>
-      </w:r>
-      <w:r>
-        <w:rPr>
-          <w:color w:val="008000"/>
-        </w:rPr>
-        <w:t xml:space="preserve">// </w:t>
-      </w:r>
-      <w:r>
-        <w:rPr>
-          <w:color w:val="008000"/>
-        </w:rPr>
-        <w:t>情報</w:t>
-      </w:r>
-      <w:r>
-        <w:rPr>
-          <w:color w:val="008000"/>
-        </w:rPr>
-        <w:t>表示用テクスチャ</w:t>
-      </w:r>
-      <w:r>
-        <w:rPr>
-          <w:rFonts w:hint="eastAsia"/>
-          <w:color w:val="008000"/>
-        </w:rPr>
-        <w:t>.</w:t>
-      </w:r>
-      <w:r>
-        <w:br/>
-      </w:r>
-      <w:r>
-        <w:rPr>
-          <w:color w:val="FF0000"/>
-        </w:rPr>
-        <w:t>+</w:t>
-      </w:r>
-      <w:r>
-        <w:t xml:space="preserve">  Texture::</w:t>
-      </w:r>
-      <w:r>
-        <w:rPr>
-          <w:color w:val="2B91AF"/>
-        </w:rPr>
-        <w:t>Image2D</w:t>
-      </w:r>
-      <w:r>
-        <w:t xml:space="preserve"> texScore;</w:t>
-      </w:r>
-      <w:r>
-        <w:br/>
-      </w:r>
-      <w:r>
-        <w:rPr>
-          <w:color w:val="FF0000"/>
-        </w:rPr>
-        <w:t>+</w:t>
-      </w:r>
-      <w:r>
-        <w:rPr>
-          <w:color w:val="FF0000"/>
-        </w:rPr>
-        <w:t xml:space="preserve">  </w:t>
-      </w:r>
-      <w:r>
-        <w:t>Texture::</w:t>
-      </w:r>
-      <w:r>
-        <w:rPr>
-          <w:color w:val="2B91AF"/>
-        </w:rPr>
-        <w:t>Image2D</w:t>
-      </w:r>
-      <w:r>
-        <w:t xml:space="preserve"> texNumber[10];</w:t>
-      </w:r>
-      <w:r>
-        <w:br/>
-      </w:r>
-      <w:r>
-        <w:br/>
-        <w:t xml:space="preserve">   Shader::</w:t>
-      </w:r>
-      <w:r>
-        <w:rPr>
-          <w:color w:val="2B91AF"/>
-        </w:rPr>
         <w:t>Program</w:t>
       </w:r>
       <w:r>
-        <w:t xml:space="preserve"> progSimple;</w:t>
-      </w:r>
-      <w:r>
-        <w:br/>
-        <w:t xml:space="preserve">   Shader::</w:t>
-      </w:r>
-      <w:r>
-        <w:rPr>
-          <w:color w:val="2B91AF"/>
-        </w:rPr>
-        <w:t>Program</w:t>
-      </w:r>
-      <w:r>
         <w:t xml:space="preserve"> progLighting;</w:t>
-      </w:r>
-      <w:r>
-        <w:br/>
-      </w:r>
-      <w:r>
-        <w:rPr>
-          <w:color w:val="FF0000"/>
-        </w:rPr>
-        <w:t xml:space="preserve"> </w:t>
-      </w:r>
-      <w:r>
-        <w:t xml:space="preserve">  Shader::</w:t>
-      </w:r>
-      <w:r>
-        <w:rPr>
-          <w:color w:val="2B91AF"/>
-        </w:rPr>
-        <w:t>LightList</w:t>
-      </w:r>
-      <w:r>
-        <w:t xml:space="preserve"> lights;</w:t>
       </w:r>
     </w:p>
     <w:p>
@@ -1098,96 +989,71 @@
     <w:p>
       <w:pPr>
         <w:pStyle w:val="a3"/>
-        <w:rPr>
-          <w:rFonts w:hint="eastAsia"/>
-        </w:rPr>
       </w:pPr>
       <w:r>
-        <w:t xml:space="preserve">   texId.Reset(Texture::CreateImage2D(</w:t>
-      </w:r>
-      <w:r>
-        <w:br/>
-        <w:t xml:space="preserve">     imageWidth, imageHeight, imageData, </w:t>
-      </w:r>
-      <w:r>
-        <w:rPr>
-          <w:color w:val="6F008A"/>
-        </w:rPr>
-        <w:t>GL_RGBA</w:t>
-      </w:r>
-      <w:r>
-        <w:t xml:space="preserve">, </w:t>
-      </w:r>
-      <w:r>
-        <w:rPr>
-          <w:color w:val="6F008A"/>
-        </w:rPr>
-        <w:t>GL_UNSIGNED_BYTE</w:t>
+        <w:t xml:space="preserve">   texHouse.Reset(Texture::LoadImage2D(</w:t>
+      </w:r>
+      <w:r>
+        <w:rPr>
+          <w:color w:val="A31515"/>
+        </w:rPr>
+        <w:t>"Res/House.tga"</w:t>
       </w:r>
       <w:r>
         <w:t>));</w:t>
       </w:r>
       <w:r>
         <w:br/>
-        <w:t xml:space="preserve">   texTree.Reset(Texture::CreateImage2D(</w:t>
-      </w:r>
-      <w:r>
-        <w:br/>
-        <w:t xml:space="preserve">     imageWidth, imageHeight, imageTree, </w:t>
-      </w:r>
-      <w:r>
-        <w:rPr>
-          <w:color w:val="6F008A"/>
-        </w:rPr>
-        <w:t>GL_RGBA</w:t>
-      </w:r>
-      <w:r>
-        <w:t xml:space="preserve">, </w:t>
-      </w:r>
-      <w:r>
-        <w:rPr>
-          <w:color w:val="6F008A"/>
-        </w:rPr>
-        <w:t>GL_UNSIGNED_BYTE</w:t>
+        <w:t xml:space="preserve">   texRock.Reset(Texture::LoadImage2D(</w:t>
+      </w:r>
+      <w:r>
+        <w:rPr>
+          <w:color w:val="A31515"/>
+        </w:rPr>
+        <w:t>"Res/Rock.tga"</w:t>
       </w:r>
       <w:r>
         <w:t>));</w:t>
       </w:r>
       <w:r>
         <w:br/>
-        <w:t xml:space="preserve">   texHouse.Reset(Texture::LoadImage2D(</w:t>
+        <w:t xml:space="preserve">   texHuman.Reset(Texture::LoadImage2D(</w:t>
       </w:r>
       <w:r>
         <w:rPr>
           <w:color w:val="A31515"/>
         </w:rPr>
-        <w:t>"Res/House.tga"</w:t>
+        <w:t>"Res/Human.tga"</w:t>
       </w:r>
       <w:r>
         <w:t>));</w:t>
       </w:r>
       <w:r>
         <w:br/>
-        <w:t xml:space="preserve">   texRock.Reset(Texture::LoadImage2D(</w:t>
+      </w:r>
+      <w:r>
+        <w:t xml:space="preserve">   texBullet.Reset(Texture::LoadImage2D(</w:t>
       </w:r>
       <w:r>
         <w:rPr>
           <w:color w:val="A31515"/>
         </w:rPr>
-        <w:t>"Res/Rock.tga"</w:t>
+        <w:t>"Res/Bullet.tga"</w:t>
       </w:r>
       <w:r>
         <w:t>));</w:t>
       </w:r>
       <w:r>
         <w:br/>
-        <w:t xml:space="preserve">   texHuman.Reset(Texture::LoadImage2D(</w:t>
+      </w:r>
+      <w:r>
+        <w:t xml:space="preserve">   texZombie.Reset(Texture::LoadImage2D(</w:t>
       </w:r>
       <w:r>
         <w:rPr>
           <w:color w:val="A31515"/>
         </w:rPr>
-        <w:t>"Res/Human.tga"</w:t>
+        <w:t>"Res/Zombie.tga"</w:t>
       </w:r>
       <w:r>
         <w:t>));</w:t>
@@ -1196,13 +1062,55 @@
         <w:br/>
       </w:r>
       <w:r>
-        <w:t xml:space="preserve">   texBullet.Reset(Texture::LoadImage2D(</w:t>
+        <w:br/>
+      </w:r>
+      <w:r>
+        <w:rPr>
+          <w:b/>
+          <w:color w:val="FF0000"/>
+        </w:rPr>
+        <w:t>+</w:t>
+      </w:r>
+      <w:r>
+        <w:t xml:space="preserve">  </w:t>
+      </w:r>
+      <w:r>
+        <w:rPr>
+          <w:color w:val="008000"/>
+        </w:rPr>
+        <w:t xml:space="preserve">// </w:t>
+      </w:r>
+      <w:r>
+        <w:rPr>
+          <w:color w:val="008000"/>
+        </w:rPr>
+        <w:t>情報表示用テクスチャを読み込む</w:t>
+      </w:r>
+      <w:r>
+        <w:rPr>
+          <w:rFonts w:hint="eastAsia"/>
+          <w:color w:val="008000"/>
+        </w:rPr>
+        <w:t>.</w:t>
+      </w:r>
+      <w:r>
+        <w:br/>
+      </w:r>
+      <w:r>
+        <w:rPr>
+          <w:b/>
+          <w:color w:val="FF0000"/>
+        </w:rPr>
+        <w:t>+</w:t>
+      </w:r>
+      <w:r>
+        <w:t xml:space="preserve">  texScore.Reset(Texture::LoadImage2D(</w:t>
       </w:r>
       <w:r>
         <w:rPr>
           <w:color w:val="A31515"/>
         </w:rPr>
-        <w:t>"Res/Bullet.tga"</w:t>
+        <w:t>"Res/Score.tga"</w:t>
       </w:r>
       <w:r>
         <w:t>));</w:t>
@@ -1211,24 +1119,6 @@
         <w:br/>
       </w:r>
       <w:r>
-        <w:t xml:space="preserve">   texZombie.Reset(Texture::LoadImage2D(</w:t>
-      </w:r>
-      <w:r>
-        <w:rPr>
-          <w:color w:val="A31515"/>
-        </w:rPr>
-        <w:t>"Res/Zombie.tga"</w:t>
-      </w:r>
-      <w:r>
-        <w:t>));</w:t>
-      </w:r>
-      <w:r>
-        <w:br/>
-      </w:r>
-      <w:r>
-        <w:br/>
-      </w:r>
-      <w:r>
         <w:rPr>
           <w:b/>
           <w:color w:val="FF0000"/>
@@ -1240,60 +1130,6 @@
       </w:r>
       <w:r>
         <w:rPr>
-          <w:color w:val="008000"/>
-        </w:rPr>
-        <w:t xml:space="preserve">// </w:t>
-      </w:r>
-      <w:r>
-        <w:rPr>
-          <w:color w:val="008000"/>
-        </w:rPr>
-        <w:t>情報表示用テクスチャを読み込む</w:t>
-      </w:r>
-      <w:r>
-        <w:rPr>
-          <w:rFonts w:hint="eastAsia"/>
-          <w:color w:val="008000"/>
-        </w:rPr>
-        <w:t>.</w:t>
-      </w:r>
-      <w:r>
-        <w:br/>
-      </w:r>
-      <w:r>
-        <w:rPr>
-          <w:b/>
-          <w:color w:val="FF0000"/>
-        </w:rPr>
-        <w:t>+</w:t>
-      </w:r>
-      <w:r>
-        <w:t xml:space="preserve">  texScore.Reset(Texture::LoadImage2D(</w:t>
-      </w:r>
-      <w:r>
-        <w:rPr>
-          <w:color w:val="A31515"/>
-        </w:rPr>
-        <w:t>"Res/Score.tga"</w:t>
-      </w:r>
-      <w:r>
-        <w:t>));</w:t>
-      </w:r>
-      <w:r>
-        <w:br/>
-      </w:r>
-      <w:r>
-        <w:rPr>
-          <w:b/>
-          <w:color w:val="FF0000"/>
-        </w:rPr>
-        <w:t>+</w:t>
-      </w:r>
-      <w:r>
-        <w:t xml:space="preserve">  </w:t>
-      </w:r>
-      <w:r>
-        <w:rPr>
           <w:color w:val="0000FF"/>
         </w:rPr>
         <w:t>for</w:t>
@@ -1318,7 +1154,6 @@
           <w:b/>
           <w:color w:val="FF0000"/>
         </w:rPr>
-        <w:lastRenderedPageBreak/>
         <w:t>+</w:t>
       </w:r>
       <w:r>
@@ -1523,12 +1358,8 @@
       </w:r>
     </w:p>
     <w:p>
-      <w:pPr>
-        <w:rPr>
-          <w:rFonts w:hint="eastAsia"/>
-        </w:rPr>
-      </w:pPr>
-      <w:r>
+      <w:r>
+        <w:lastRenderedPageBreak/>
         <w:t>数値の画像ファイル名は番号が違うだけです。そこで、</w:t>
       </w:r>
       <w:r>
@@ -2753,9 +2584,6 @@
       </w:r>
       <w:r>
         <w:br/>
-      </w:r>
-      <w:r>
-        <w:lastRenderedPageBreak/>
         <w:t xml:space="preserve">   glBindTexture(</w:t>
       </w:r>
       <w:r>
@@ -2845,7 +2673,14 @@
         <w:rPr>
           <w:rFonts w:hint="eastAsia"/>
         </w:rPr>
-        <w:t>にすることができるようになるので、描画の順番だけを考えればよくなります。タイトル画面のときは既存の設定を流用しましたが、</w:t>
+        <w:t>に</w:t>
+      </w:r>
+      <w:r>
+        <w:rPr>
+          <w:rFonts w:hint="eastAsia"/>
+        </w:rPr>
+        <w:lastRenderedPageBreak/>
+        <w:t>することができるようになるので、描画の順番だけを考えればよくなります。タイトル画面のときは既存の設定を流用しましたが、</w:t>
       </w:r>
       <w:r>
         <w:rPr>
@@ -3162,11 +2997,6 @@
       </w:r>
     </w:p>
     <w:p>
-      <w:pPr>
-        <w:rPr>
-          <w:rFonts w:hint="eastAsia"/>
-        </w:rPr>
-      </w:pPr>
       <w:r>
         <w:t>プログラムが書けたら、</w:t>
       </w:r>
@@ -3181,1509 +3011,6 @@
       </w:r>
       <w:r>
         <w:t>画面上部に得点が表示され、ゾンビに打ち込むたびに得点が増えていけば成功です。</w:t>
-      </w:r>
-    </w:p>
-    <w:p>
-      <w:pPr>
-        <w:pStyle w:val="2"/>
-        <w:rPr>
-          <w:rFonts w:hint="eastAsia"/>
-        </w:rPr>
-      </w:pPr>
-      <w:r>
-        <w:rPr>
-          <w:rFonts w:hint="eastAsia"/>
-        </w:rPr>
-        <w:t>プレイヤーの体力を表示する</w:t>
-      </w:r>
-    </w:p>
-    <w:p>
-      <w:r>
-        <w:rPr>
-          <w:rFonts w:hint="eastAsia"/>
-        </w:rPr>
-        <w:t>得点の次は、プレイヤーの体力を表示しましょう。</w:t>
-      </w:r>
-      <w:r>
-        <w:br/>
-      </w:r>
-      <w:r>
-        <w:t>まずは体力を示すテクスチャが必要ですね。この画像は以下の</w:t>
-      </w:r>
-      <w:r>
-        <w:rPr>
-          <w:rFonts w:hint="eastAsia"/>
-        </w:rPr>
-        <w:t>URL</w:t>
-      </w:r>
-      <w:r>
-        <w:rPr>
-          <w:rFonts w:hint="eastAsia"/>
-        </w:rPr>
-        <w:t>から取得できます。</w:t>
-      </w:r>
-    </w:p>
-    <w:p>
-      <w:pPr>
-        <w:pStyle w:val="a5"/>
-        <w:rPr>
-          <w:rFonts w:hint="eastAsia"/>
-          <w:b/>
-        </w:rPr>
-      </w:pPr>
-      <w:r>
-        <w:rPr>
-          <w:b/>
-        </w:rPr>
-        <w:t>HP</w:t>
-      </w:r>
-      <w:r>
-        <w:rPr>
-          <w:b/>
-        </w:rPr>
-        <w:t>画像</w:t>
-      </w:r>
-      <w:r>
-        <w:rPr>
-          <w:rFonts w:hint="eastAsia"/>
-          <w:b/>
-        </w:rPr>
-        <w:t xml:space="preserve">: </w:t>
-      </w:r>
-      <w:r>
-        <w:rPr>
-          <w:b/>
-          <w:color w:val="0070C0"/>
-        </w:rPr>
-        <w:t>https://github.com/tn-mai/OpenGL3D2018/blob/master/Res/Score.tga</w:t>
-      </w:r>
-    </w:p>
-    <w:p>
-      <w:r>
-        <w:rPr>
-          <w:rFonts w:hint="eastAsia"/>
-        </w:rPr>
-        <w:t>URL</w:t>
-      </w:r>
-      <w:r>
-        <w:rPr>
-          <w:rFonts w:hint="eastAsia"/>
-        </w:rPr>
-        <w:t>にアクセスしたら、右側にある「</w:t>
-      </w:r>
-      <w:r>
-        <w:rPr>
-          <w:rFonts w:hint="eastAsia"/>
-        </w:rPr>
-        <w:t>download</w:t>
-      </w:r>
-      <w:r>
-        <w:rPr>
-          <w:rFonts w:hint="eastAsia"/>
-        </w:rPr>
-        <w:t>」ボタンを押して画像をダウンロードし、みなさんのプロジェクトの</w:t>
-      </w:r>
-      <w:r>
-        <w:rPr>
-          <w:rFonts w:hint="eastAsia"/>
-        </w:rPr>
-        <w:t>Res</w:t>
-      </w:r>
-      <w:r>
-        <w:rPr>
-          <w:rFonts w:hint="eastAsia"/>
-        </w:rPr>
-        <w:t>フォルダにコピーしておいてください。</w:t>
-      </w:r>
-    </w:p>
-    <w:p>
-      <w:r>
-        <w:rPr>
-          <w:rFonts w:hint="eastAsia"/>
-        </w:rPr>
-        <w:t>次に、</w:t>
-      </w:r>
-      <w:r>
-        <w:t>画像を読み込むためのテクスチャ変数を追加します。</w:t>
-      </w:r>
-      <w:r>
-        <w:br/>
-      </w:r>
-      <w:r>
-        <w:rPr>
-          <w:rFonts w:hint="eastAsia"/>
-        </w:rPr>
-        <w:t>MainGameScene .h</w:t>
-      </w:r>
-      <w:r>
-        <w:rPr>
-          <w:rFonts w:hint="eastAsia"/>
-        </w:rPr>
-        <w:t>を開き、</w:t>
-      </w:r>
-      <w:r>
-        <w:rPr>
-          <w:rFonts w:hint="eastAsia"/>
-        </w:rPr>
-        <w:t>MainGameScene</w:t>
-      </w:r>
-      <w:r>
-        <w:t>クラス定義</w:t>
-      </w:r>
-      <w:r>
-        <w:t>に以下のプログラムを追加してください。</w:t>
-      </w:r>
-    </w:p>
-    <w:p>
-      <w:pPr>
-        <w:pStyle w:val="a3"/>
-        <w:rPr>
-          <w:rFonts w:hint="eastAsia"/>
-        </w:rPr>
-      </w:pPr>
-      <w:r>
-        <w:rPr>
-          <w:color w:val="FF0000"/>
-        </w:rPr>
-        <w:t xml:space="preserve"> </w:t>
-      </w:r>
-      <w:r>
-        <w:t xml:space="preserve">  </w:t>
-      </w:r>
-      <w:r>
-        <w:rPr>
-          <w:color w:val="008000"/>
-        </w:rPr>
-        <w:t xml:space="preserve">// </w:t>
-      </w:r>
-      <w:r>
-        <w:rPr>
-          <w:color w:val="008000"/>
-        </w:rPr>
-        <w:t>情報</w:t>
-      </w:r>
-      <w:r>
-        <w:rPr>
-          <w:color w:val="008000"/>
-        </w:rPr>
-        <w:t>表示用テクスチャ</w:t>
-      </w:r>
-      <w:r>
-        <w:rPr>
-          <w:rFonts w:hint="eastAsia"/>
-          <w:color w:val="008000"/>
-        </w:rPr>
-        <w:t>.</w:t>
-      </w:r>
-      <w:r>
-        <w:br/>
-      </w:r>
-      <w:r>
-        <w:rPr>
-          <w:color w:val="FF0000"/>
-        </w:rPr>
-        <w:t xml:space="preserve"> </w:t>
-      </w:r>
-      <w:r>
-        <w:t xml:space="preserve">  Texture::</w:t>
-      </w:r>
-      <w:r>
-        <w:rPr>
-          <w:color w:val="2B91AF"/>
-        </w:rPr>
-        <w:t>Image2D</w:t>
-      </w:r>
-      <w:r>
-        <w:t xml:space="preserve"> texScore;</w:t>
-      </w:r>
-      <w:r>
-        <w:br/>
-      </w:r>
-      <w:r>
-        <w:rPr>
-          <w:color w:val="FF0000"/>
-        </w:rPr>
-        <w:t xml:space="preserve">   </w:t>
-      </w:r>
-      <w:r>
-        <w:t>Texture::</w:t>
-      </w:r>
-      <w:r>
-        <w:rPr>
-          <w:color w:val="2B91AF"/>
-        </w:rPr>
-        <w:t>Image2D</w:t>
-      </w:r>
-      <w:r>
-        <w:t xml:space="preserve"> texNumber[10];</w:t>
-      </w:r>
-      <w:r>
-        <w:br/>
-      </w:r>
-      <w:r>
-        <w:rPr>
-          <w:color w:val="FF0000"/>
-        </w:rPr>
-        <w:t>+</w:t>
-      </w:r>
-      <w:r>
-        <w:t xml:space="preserve">  Texture::</w:t>
-      </w:r>
-      <w:r>
-        <w:rPr>
-          <w:color w:val="2B91AF"/>
-        </w:rPr>
-        <w:t>Image2D</w:t>
-      </w:r>
-      <w:r>
-        <w:t xml:space="preserve"> texHP;</w:t>
-      </w:r>
-      <w:r>
-        <w:br/>
-      </w:r>
-      <w:r>
-        <w:br/>
-        <w:t xml:space="preserve">   Shader::</w:t>
-      </w:r>
-      <w:r>
-        <w:rPr>
-          <w:color w:val="2B91AF"/>
-        </w:rPr>
-        <w:t>Program</w:t>
-      </w:r>
-      <w:r>
-        <w:t xml:space="preserve"> progSimple;</w:t>
-      </w:r>
-      <w:r>
-        <w:br/>
-      </w:r>
-      <w:r>
-        <w:lastRenderedPageBreak/>
-        <w:t xml:space="preserve">   Shader::</w:t>
-      </w:r>
-      <w:r>
-        <w:rPr>
-          <w:color w:val="2B91AF"/>
-        </w:rPr>
-        <w:t>Program</w:t>
-      </w:r>
-      <w:r>
-        <w:t xml:space="preserve"> progLighting;</w:t>
-      </w:r>
-      <w:r>
-        <w:br/>
-      </w:r>
-      <w:r>
-        <w:rPr>
-          <w:color w:val="FF0000"/>
-        </w:rPr>
-        <w:t xml:space="preserve"> </w:t>
-      </w:r>
-      <w:r>
-        <w:t xml:space="preserve">  Shader::</w:t>
-      </w:r>
-      <w:r>
-        <w:rPr>
-          <w:color w:val="2B91AF"/>
-        </w:rPr>
-        <w:t>LightList</w:t>
-      </w:r>
-      <w:r>
-        <w:t xml:space="preserve"> lights;</w:t>
-      </w:r>
-    </w:p>
-    <w:p>
-      <w:r>
-        <w:rPr>
-          <w:rFonts w:hint="eastAsia"/>
-        </w:rPr>
-        <w:t>続いて</w:t>
-      </w:r>
-      <w:r>
-        <w:rPr>
-          <w:rFonts w:hint="eastAsia"/>
-        </w:rPr>
-        <w:t>テクスチャを読み込みましょう。</w:t>
-      </w:r>
-      <w:r>
-        <w:t>MainGameScene.cpp</w:t>
-      </w:r>
-      <w:r>
-        <w:t>を開き、</w:t>
-      </w:r>
-      <w:r>
-        <w:rPr>
-          <w:rFonts w:hint="eastAsia"/>
-        </w:rPr>
-        <w:t>MainGameScene::Initialize</w:t>
-      </w:r>
-      <w:r>
-        <w:rPr>
-          <w:rFonts w:hint="eastAsia"/>
-        </w:rPr>
-        <w:t>関数に、次のプログラムを追加してください。</w:t>
-      </w:r>
-    </w:p>
-    <w:p>
-      <w:pPr>
-        <w:pStyle w:val="a3"/>
-        <w:rPr>
-          <w:rFonts w:hint="eastAsia"/>
-        </w:rPr>
-      </w:pPr>
-      <w:r>
-        <w:t xml:space="preserve"> </w:t>
-      </w:r>
-      <w:r>
-        <w:t xml:space="preserve"> </w:t>
-      </w:r>
-      <w:r>
-        <w:t xml:space="preserve"> </w:t>
-      </w:r>
-      <w:r>
-        <w:rPr>
-          <w:color w:val="008000"/>
-        </w:rPr>
-        <w:t xml:space="preserve">// </w:t>
-      </w:r>
-      <w:r>
-        <w:rPr>
-          <w:color w:val="008000"/>
-        </w:rPr>
-        <w:t>情報表示用テクスチャを読み込む</w:t>
-      </w:r>
-      <w:r>
-        <w:rPr>
-          <w:rFonts w:hint="eastAsia"/>
-          <w:color w:val="008000"/>
-        </w:rPr>
-        <w:t>.</w:t>
-      </w:r>
-      <w:r>
-        <w:br/>
-        <w:t xml:space="preserve"> </w:t>
-      </w:r>
-      <w:r>
-        <w:t xml:space="preserve"> </w:t>
-      </w:r>
-      <w:r>
-        <w:t xml:space="preserve"> texScore.Reset(Texture::LoadImage2D(</w:t>
-      </w:r>
-      <w:r>
-        <w:rPr>
-          <w:color w:val="A31515"/>
-        </w:rPr>
-        <w:t>"Res/Score.tga"</w:t>
-      </w:r>
-      <w:r>
-        <w:t>));</w:t>
-      </w:r>
-      <w:r>
-        <w:br/>
-        <w:t xml:space="preserve"> </w:t>
-      </w:r>
-      <w:r>
-        <w:t xml:space="preserve"> </w:t>
-      </w:r>
-      <w:r>
-        <w:t xml:space="preserve"> </w:t>
-      </w:r>
-      <w:r>
-        <w:rPr>
-          <w:color w:val="0000FF"/>
-        </w:rPr>
-        <w:t>for</w:t>
-      </w:r>
-      <w:r>
-        <w:t xml:space="preserve"> (</w:t>
-      </w:r>
-      <w:r>
-        <w:rPr>
-          <w:color w:val="0000FF"/>
-        </w:rPr>
-        <w:t>int</w:t>
-      </w:r>
-      <w:r>
-        <w:t xml:space="preserve"> i = 0; i &lt; 10; ++i) {</w:t>
-      </w:r>
-      <w:r>
-        <w:br/>
-        <w:t xml:space="preserve"> </w:t>
-      </w:r>
-      <w:r>
-        <w:t xml:space="preserve"> </w:t>
-      </w:r>
-      <w:r>
-        <w:t xml:space="preserve">   </w:t>
-      </w:r>
-      <w:r>
-        <w:rPr>
-          <w:color w:val="0000FF"/>
-        </w:rPr>
-        <w:t>const</w:t>
-      </w:r>
-      <w:r>
-        <w:t xml:space="preserve"> std::</w:t>
-      </w:r>
-      <w:r>
-        <w:rPr>
-          <w:color w:val="2B91AF"/>
-        </w:rPr>
-        <w:t>string</w:t>
-      </w:r>
-      <w:r>
-        <w:t xml:space="preserve"> filename =</w:t>
-      </w:r>
-      <w:r>
-        <w:br/>
-        <w:t xml:space="preserve"> </w:t>
-      </w:r>
-      <w:r>
-        <w:t xml:space="preserve"> </w:t>
-      </w:r>
-      <w:r>
-        <w:t xml:space="preserve">     std::</w:t>
-      </w:r>
-      <w:r>
-        <w:rPr>
-          <w:color w:val="2B91AF"/>
-        </w:rPr>
-        <w:t>string</w:t>
-      </w:r>
-      <w:r>
-        <w:t>(</w:t>
-      </w:r>
-      <w:r>
-        <w:rPr>
-          <w:color w:val="A31515"/>
-        </w:rPr>
-        <w:t>"Res/Number_"</w:t>
-      </w:r>
-      <w:r>
-        <w:t xml:space="preserve">) </w:t>
-      </w:r>
-      <w:r>
-        <w:rPr>
-          <w:color w:val="008080"/>
-        </w:rPr>
-        <w:t>+</w:t>
-      </w:r>
-      <w:r>
-        <w:t xml:space="preserve"> (</w:t>
-      </w:r>
-      <w:r>
-        <w:rPr>
-          <w:color w:val="0000FF"/>
-        </w:rPr>
-        <w:t>char</w:t>
-      </w:r>
-      <w:r>
-        <w:t>)(</w:t>
-      </w:r>
-      <w:r>
-        <w:rPr>
-          <w:color w:val="A31515"/>
-        </w:rPr>
-        <w:t>'0'</w:t>
-      </w:r>
-      <w:r>
-        <w:t xml:space="preserve"> + i) </w:t>
-      </w:r>
-      <w:r>
-        <w:rPr>
-          <w:color w:val="008080"/>
-        </w:rPr>
-        <w:t>+</w:t>
-      </w:r>
-      <w:r>
-        <w:t xml:space="preserve"> </w:t>
-      </w:r>
-      <w:r>
-        <w:rPr>
-          <w:color w:val="A31515"/>
-        </w:rPr>
-        <w:t>".tga"</w:t>
-      </w:r>
-      <w:r>
-        <w:t>;</w:t>
-      </w:r>
-      <w:r>
-        <w:br/>
-        <w:t xml:space="preserve"> </w:t>
-      </w:r>
-      <w:r>
-        <w:t xml:space="preserve"> </w:t>
-      </w:r>
-      <w:r>
-        <w:t xml:space="preserve">   texNumber[i].Reset(Texture::LoadImage2D(filename.c_str()));</w:t>
-      </w:r>
-      <w:r>
-        <w:br/>
-        <w:t xml:space="preserve"> </w:t>
-      </w:r>
-      <w:r>
-        <w:t xml:space="preserve"> </w:t>
-      </w:r>
-      <w:r>
-        <w:t xml:space="preserve"> }</w:t>
-      </w:r>
-      <w:r>
-        <w:br/>
-      </w:r>
-      <w:r>
-        <w:rPr>
-          <w:b/>
-          <w:color w:val="FF0000"/>
-        </w:rPr>
-        <w:t>+</w:t>
-      </w:r>
-      <w:r>
-        <w:t xml:space="preserve">  texHP.Reset(Texture::LoadImage2D(</w:t>
-      </w:r>
-      <w:r>
-        <w:rPr>
-          <w:color w:val="A31515"/>
-        </w:rPr>
-        <w:t>"Res/HP.tga"</w:t>
-      </w:r>
-      <w:r>
-        <w:t>));</w:t>
-      </w:r>
-      <w:r>
-        <w:br/>
-      </w:r>
-      <w:r>
-        <w:br/>
-        <w:t xml:space="preserve">   </w:t>
-      </w:r>
-      <w:r>
-        <w:rPr>
-          <w:color w:val="008000"/>
-        </w:rPr>
-        <w:t xml:space="preserve">// </w:t>
-      </w:r>
-      <w:r>
-        <w:rPr>
-          <w:rFonts w:hint="eastAsia"/>
-          <w:color w:val="008000"/>
-        </w:rPr>
-        <w:t>ライトの設定</w:t>
-      </w:r>
-      <w:r>
-        <w:rPr>
-          <w:color w:val="008000"/>
-        </w:rPr>
-        <w:t>.</w:t>
-      </w:r>
-      <w:r>
-        <w:br/>
-        <w:t xml:space="preserve">   lights.ambient.color </w:t>
-      </w:r>
-      <w:r>
-        <w:rPr>
-          <w:color w:val="008080"/>
-        </w:rPr>
-        <w:t>=</w:t>
-      </w:r>
-      <w:r>
-        <w:t xml:space="preserve"> glm::</w:t>
-      </w:r>
-      <w:r>
-        <w:rPr>
-          <w:color w:val="2B91AF"/>
-        </w:rPr>
-        <w:t>vec3</w:t>
-      </w:r>
-      <w:r>
-        <w:t>(0.05f, 0.1f, 0.1f);</w:t>
-      </w:r>
-      <w:r>
-        <w:br/>
-        <w:t xml:space="preserve">   lights.directional.direction </w:t>
-      </w:r>
-      <w:r>
-        <w:rPr>
-          <w:color w:val="008080"/>
-        </w:rPr>
-        <w:t>=</w:t>
-      </w:r>
-      <w:r>
-        <w:t xml:space="preserve"> glm::normalize(glm::</w:t>
-      </w:r>
-      <w:r>
-        <w:rPr>
-          <w:color w:val="2B91AF"/>
-        </w:rPr>
-        <w:t>vec3</w:t>
-      </w:r>
-      <w:r>
-        <w:t>(5, -2, -2));</w:t>
-      </w:r>
-    </w:p>
-    <w:p>
-      <w:r>
-        <w:rPr>
-          <w:rFonts w:hint="eastAsia"/>
-        </w:rPr>
-        <w:t>これで体力を表示する準備ができました。</w:t>
-      </w:r>
-      <w:r>
-        <w:br/>
-      </w:r>
-      <w:r>
-        <w:t>それでは、体力を表示しましょう。</w:t>
-      </w:r>
-      <w:r>
-        <w:rPr>
-          <w:rFonts w:hint="eastAsia"/>
-        </w:rPr>
-        <w:t>MainGameScene::Render</w:t>
-      </w:r>
-      <w:r>
-        <w:rPr>
-          <w:rFonts w:hint="eastAsia"/>
-        </w:rPr>
-        <w:t>関数に、次のプログラムを追加してください。</w:t>
-      </w:r>
-    </w:p>
-    <w:p>
-      <w:pPr>
-        <w:pStyle w:val="a3"/>
-        <w:rPr>
-          <w:rFonts w:hint="eastAsia"/>
-        </w:rPr>
-      </w:pPr>
-      <w:r>
-        <w:t xml:space="preserve"> </w:t>
-      </w:r>
-      <w:r>
-        <w:t xml:space="preserve">   </w:t>
-      </w:r>
-      <w:r>
-        <w:rPr>
-          <w:color w:val="0000FF"/>
-        </w:rPr>
-        <w:t>const</w:t>
-      </w:r>
-      <w:r>
-        <w:t xml:space="preserve"> </w:t>
-      </w:r>
-      <w:r>
-        <w:rPr>
-          <w:color w:val="0000FF"/>
-        </w:rPr>
-        <w:t>int</w:t>
-      </w:r>
-      <w:r>
-        <w:t xml:space="preserve"> </w:t>
-      </w:r>
-      <w:r>
-        <w:t>max</w:t>
-      </w:r>
-      <w:r>
-        <w:t>Score</w:t>
-      </w:r>
-      <w:r>
-        <w:t>Digits = 8;</w:t>
-      </w:r>
-      <w:r>
-        <w:rPr>
-          <w:color w:val="008000"/>
-        </w:rPr>
-        <w:t xml:space="preserve"> </w:t>
-      </w:r>
-      <w:r>
-        <w:rPr>
-          <w:color w:val="008000"/>
-        </w:rPr>
-        <w:t xml:space="preserve">// </w:t>
-      </w:r>
-      <w:r>
-        <w:rPr>
-          <w:color w:val="008000"/>
-        </w:rPr>
-        <w:t>表示する</w:t>
-      </w:r>
-      <w:r>
-        <w:rPr>
-          <w:rFonts w:hint="eastAsia"/>
-          <w:color w:val="008000"/>
-        </w:rPr>
-        <w:t>桁数</w:t>
-      </w:r>
-      <w:r>
-        <w:rPr>
-          <w:rFonts w:hint="eastAsia"/>
-          <w:color w:val="008000"/>
-        </w:rPr>
-        <w:t>.</w:t>
-      </w:r>
-      <w:r>
-        <w:rPr>
-          <w:b/>
-          <w:color w:val="FF0000"/>
-        </w:rPr>
-        <w:br/>
-      </w:r>
-      <w:r>
-        <w:t xml:space="preserve"> </w:t>
-      </w:r>
-      <w:r>
-        <w:t xml:space="preserve">   </w:t>
-      </w:r>
-      <w:r>
-        <w:rPr>
-          <w:color w:val="0000FF"/>
-        </w:rPr>
-        <w:t>int</w:t>
-      </w:r>
-      <w:r>
-        <w:t xml:space="preserve"> tmpScore = score;</w:t>
-      </w:r>
-      <w:r>
-        <w:br/>
-      </w:r>
-      <w:r>
-        <w:t xml:space="preserve"> </w:t>
-      </w:r>
-      <w:r>
-        <w:t xml:space="preserve">   </w:t>
-      </w:r>
-      <w:r>
-        <w:rPr>
-          <w:color w:val="0000FF"/>
-        </w:rPr>
-        <w:t>for</w:t>
-      </w:r>
-      <w:r>
-        <w:t xml:space="preserve"> (</w:t>
-      </w:r>
-      <w:r>
-        <w:rPr>
-          <w:color w:val="0000FF"/>
-        </w:rPr>
-        <w:t>int</w:t>
-      </w:r>
-      <w:r>
-        <w:t xml:space="preserve"> i = 0; i &lt; max</w:t>
-      </w:r>
-      <w:r>
-        <w:t>Score</w:t>
-      </w:r>
-      <w:r>
-        <w:t>Digits; ++i) {</w:t>
-      </w:r>
-      <w:r>
-        <w:br/>
-      </w:r>
-      <w:r>
-        <w:t xml:space="preserve"> </w:t>
-      </w:r>
-      <w:r>
-        <w:t xml:space="preserve">     </w:t>
-      </w:r>
-      <w:r>
-        <w:rPr>
-          <w:color w:val="0000FF"/>
-        </w:rPr>
-        <w:t>const</w:t>
-      </w:r>
-      <w:r>
-        <w:t xml:space="preserve"> </w:t>
-      </w:r>
-      <w:r>
-        <w:rPr>
-          <w:color w:val="0000FF"/>
-        </w:rPr>
-        <w:t>int</w:t>
-      </w:r>
-      <w:r>
-        <w:t xml:space="preserve"> posX = -32 + 32 * (max</w:t>
-      </w:r>
-      <w:r>
-        <w:t>Score</w:t>
-      </w:r>
-      <w:r>
-        <w:t>Digits – i);</w:t>
-      </w:r>
-      <w:r>
-        <w:br/>
-      </w:r>
-      <w:r>
-        <w:t xml:space="preserve"> </w:t>
-      </w:r>
-      <w:r>
-        <w:t xml:space="preserve">     </w:t>
-      </w:r>
-      <w:r>
-        <w:rPr>
-          <w:color w:val="0000FF"/>
-        </w:rPr>
-        <w:t>const</w:t>
-      </w:r>
-      <w:r>
-        <w:t xml:space="preserve"> </w:t>
-      </w:r>
-      <w:r>
-        <w:rPr>
-          <w:color w:val="0000FF"/>
-        </w:rPr>
-        <w:t>int</w:t>
-      </w:r>
-      <w:r>
-        <w:t xml:space="preserve"> number = tmpScore % 10;</w:t>
-      </w:r>
-      <w:r>
-        <w:br/>
-      </w:r>
-      <w:r>
-        <w:t xml:space="preserve"> </w:t>
-      </w:r>
-      <w:r>
-        <w:t xml:space="preserve">     tmpScore /= 10;</w:t>
-      </w:r>
-      <w:r>
-        <w:br/>
-      </w:r>
-      <w:r>
-        <w:t xml:space="preserve"> </w:t>
-      </w:r>
-      <w:r>
-        <w:t xml:space="preserve">     progSimple.BindTexture(0, texNumber[number].Get());</w:t>
-      </w:r>
-      <w:r>
-        <w:br/>
-      </w:r>
-      <w:r>
-        <w:t xml:space="preserve"> </w:t>
-      </w:r>
-      <w:r>
-        <w:t xml:space="preserve">     progSimple.Draw(planeMeshId,</w:t>
-      </w:r>
-      <w:r>
-        <w:br/>
-      </w:r>
-      <w:r>
-        <w:t xml:space="preserve"> </w:t>
-      </w:r>
-      <w:r>
-        <w:t xml:space="preserve">       glm::</w:t>
-      </w:r>
-      <w:r>
-        <w:rPr>
-          <w:color w:val="2B91AF"/>
-        </w:rPr>
-        <w:t>vec3</w:t>
-      </w:r>
-      <w:r>
-        <w:t>(</w:t>
-      </w:r>
-      <w:r>
-        <w:rPr>
-          <w:rFonts w:hint="eastAsia"/>
-        </w:rPr>
-        <w:t>posX</w:t>
-      </w:r>
-      <w:r>
-        <w:t>, 270, 0), glm::</w:t>
-      </w:r>
-      <w:r>
-        <w:rPr>
-          <w:color w:val="2B91AF"/>
-        </w:rPr>
-        <w:t>vec3</w:t>
-      </w:r>
-      <w:r>
-        <w:t>(0), glm::</w:t>
-      </w:r>
-      <w:r>
-        <w:rPr>
-          <w:color w:val="2B91AF"/>
-        </w:rPr>
-        <w:t>vec3</w:t>
-      </w:r>
-      <w:r>
-        <w:t>(32, 32, 1));</w:t>
-      </w:r>
-      <w:r>
-        <w:br/>
-      </w:r>
-      <w:r>
-        <w:t xml:space="preserve"> </w:t>
-      </w:r>
-      <w:r>
-        <w:t xml:space="preserve">   }</w:t>
-      </w:r>
-      <w:r>
-        <w:br/>
-      </w:r>
-      <w:r>
-        <w:rPr>
-          <w:b/>
-          <w:color w:val="FF0000"/>
-        </w:rPr>
-        <w:t>+</w:t>
-      </w:r>
-      <w:r>
-        <w:rPr>
-          <w:b/>
-          <w:color w:val="FF0000"/>
-        </w:rPr>
-        <w:br/>
-      </w:r>
-      <w:r>
-        <w:rPr>
-          <w:b/>
-          <w:color w:val="FF0000"/>
-        </w:rPr>
-        <w:t>+</w:t>
-      </w:r>
-      <w:r>
-        <w:t xml:space="preserve">    </w:t>
-      </w:r>
-      <w:r>
-        <w:rPr>
-          <w:color w:val="008000"/>
-        </w:rPr>
-        <w:t xml:space="preserve">// </w:t>
-      </w:r>
-      <w:r>
-        <w:rPr>
-          <w:rFonts w:hint="eastAsia"/>
-          <w:color w:val="008000"/>
-        </w:rPr>
-        <w:t>プレイヤーの体力を表示</w:t>
-      </w:r>
-      <w:r>
-        <w:rPr>
-          <w:color w:val="008000"/>
-        </w:rPr>
-        <w:t>.</w:t>
-      </w:r>
-      <w:r>
-        <w:br/>
-      </w:r>
-      <w:r>
-        <w:rPr>
-          <w:b/>
-          <w:color w:val="FF0000"/>
-        </w:rPr>
-        <w:t>+</w:t>
-      </w:r>
-      <w:r>
-        <w:t xml:space="preserve">    progSimple.BindTexture(0, texHP.Get());</w:t>
-      </w:r>
-      <w:r>
-        <w:br/>
-      </w:r>
-      <w:r>
-        <w:rPr>
-          <w:b/>
-          <w:color w:val="FF0000"/>
-        </w:rPr>
-        <w:t>+</w:t>
-      </w:r>
-      <w:r>
-        <w:t xml:space="preserve">    progSimple.Draw(planeMeshId,</w:t>
-      </w:r>
-      <w:r>
-        <w:br/>
-      </w:r>
-      <w:r>
-        <w:rPr>
-          <w:b/>
-          <w:color w:val="FF0000"/>
-        </w:rPr>
-        <w:t>+</w:t>
-      </w:r>
-      <w:r>
-        <w:t xml:space="preserve">      glm::</w:t>
-      </w:r>
-      <w:r>
-        <w:rPr>
-          <w:color w:val="2B91AF"/>
-        </w:rPr>
-        <w:t>vec3</w:t>
-      </w:r>
-      <w:r>
-        <w:t>(-336</w:t>
-      </w:r>
-      <w:r>
-        <w:t xml:space="preserve">, </w:t>
-      </w:r>
-      <w:r>
-        <w:t>-</w:t>
-      </w:r>
-      <w:r>
-        <w:t>270, 0), glm::</w:t>
-      </w:r>
-      <w:r>
-        <w:rPr>
-          <w:color w:val="2B91AF"/>
-        </w:rPr>
-        <w:t>vec3</w:t>
-      </w:r>
-      <w:r>
-        <w:t>(0), glm::</w:t>
-      </w:r>
-      <w:r>
-        <w:rPr>
-          <w:color w:val="2B91AF"/>
-        </w:rPr>
-        <w:t>vec3</w:t>
-      </w:r>
-      <w:r>
-        <w:t>(48</w:t>
-      </w:r>
-      <w:r>
-        <w:t>, 32, 1));</w:t>
-      </w:r>
-      <w:r>
-        <w:br/>
-      </w:r>
-      <w:r>
-        <w:rPr>
-          <w:b/>
-          <w:color w:val="FF0000"/>
-        </w:rPr>
-        <w:t>+</w:t>
-      </w:r>
-      <w:r>
-        <w:rPr>
-          <w:b/>
-          <w:color w:val="FF0000"/>
-        </w:rPr>
-        <w:br/>
-      </w:r>
-      <w:r>
-        <w:rPr>
-          <w:b/>
-          <w:color w:val="FF0000"/>
-        </w:rPr>
-        <w:t>+</w:t>
-      </w:r>
-      <w:r>
-        <w:t xml:space="preserve">    </w:t>
-      </w:r>
-      <w:r>
-        <w:rPr>
-          <w:color w:val="0000FF"/>
-        </w:rPr>
-        <w:t>const</w:t>
-      </w:r>
-      <w:r>
-        <w:t xml:space="preserve"> </w:t>
-      </w:r>
-      <w:r>
-        <w:rPr>
-          <w:color w:val="0000FF"/>
-        </w:rPr>
-        <w:t>int</w:t>
-      </w:r>
-      <w:r>
-        <w:t xml:space="preserve"> </w:t>
-      </w:r>
-      <w:r>
-        <w:t>maxHealthDigits = 2;</w:t>
-      </w:r>
-      <w:r>
-        <w:rPr>
-          <w:color w:val="008000"/>
-        </w:rPr>
-        <w:t xml:space="preserve"> </w:t>
-      </w:r>
-      <w:r>
-        <w:rPr>
-          <w:color w:val="008000"/>
-        </w:rPr>
-        <w:t xml:space="preserve">// </w:t>
-      </w:r>
-      <w:r>
-        <w:rPr>
-          <w:color w:val="008000"/>
-        </w:rPr>
-        <w:t>表示する</w:t>
-      </w:r>
-      <w:r>
-        <w:rPr>
-          <w:rFonts w:hint="eastAsia"/>
-          <w:color w:val="008000"/>
-        </w:rPr>
-        <w:t>桁数</w:t>
-      </w:r>
-      <w:r>
-        <w:rPr>
-          <w:rFonts w:hint="eastAsia"/>
-          <w:color w:val="008000"/>
-        </w:rPr>
-        <w:t>.</w:t>
-      </w:r>
-      <w:r>
-        <w:rPr>
-          <w:b/>
-          <w:color w:val="FF0000"/>
-        </w:rPr>
-        <w:br/>
-      </w:r>
-      <w:r>
-        <w:rPr>
-          <w:b/>
-          <w:color w:val="FF0000"/>
-        </w:rPr>
-        <w:t>+</w:t>
-      </w:r>
-      <w:r>
-        <w:t xml:space="preserve">    </w:t>
-      </w:r>
-      <w:r>
-        <w:rPr>
-          <w:color w:val="0000FF"/>
-        </w:rPr>
-        <w:t>int</w:t>
-      </w:r>
-      <w:r>
-        <w:t xml:space="preserve"> tmpHealth = player.health;</w:t>
-      </w:r>
-      <w:r>
-        <w:br/>
-      </w:r>
-      <w:r>
-        <w:rPr>
-          <w:b/>
-          <w:color w:val="FF0000"/>
-        </w:rPr>
-        <w:t>+</w:t>
-      </w:r>
-      <w:r>
-        <w:t xml:space="preserve">    </w:t>
-      </w:r>
-      <w:r>
-        <w:rPr>
-          <w:color w:val="0000FF"/>
-        </w:rPr>
-        <w:t>for</w:t>
-      </w:r>
-      <w:r>
-        <w:t xml:space="preserve"> (</w:t>
-      </w:r>
-      <w:r>
-        <w:rPr>
-          <w:color w:val="0000FF"/>
-        </w:rPr>
-        <w:t>int</w:t>
-      </w:r>
-      <w:r>
-        <w:t xml:space="preserve"> i = 0; i &lt; maxHealthDigits; ++i) {</w:t>
-      </w:r>
-      <w:r>
-        <w:br/>
-      </w:r>
-      <w:r>
-        <w:rPr>
-          <w:b/>
-          <w:color w:val="FF0000"/>
-        </w:rPr>
-        <w:t>+</w:t>
-      </w:r>
-      <w:r>
-        <w:t xml:space="preserve">      </w:t>
-      </w:r>
-      <w:r>
-        <w:rPr>
-          <w:color w:val="0000FF"/>
-        </w:rPr>
-        <w:t>const</w:t>
-      </w:r>
-      <w:r>
-        <w:t xml:space="preserve"> </w:t>
-      </w:r>
-      <w:r>
-        <w:rPr>
-          <w:color w:val="0000FF"/>
-        </w:rPr>
-        <w:t>int</w:t>
-      </w:r>
-      <w:r>
-        <w:t xml:space="preserve"> posX = -300</w:t>
-      </w:r>
-      <w:r>
-        <w:t xml:space="preserve"> + 32 * (maxHealthDigits – i);</w:t>
-      </w:r>
-      <w:r>
-        <w:br/>
-      </w:r>
-      <w:r>
-        <w:rPr>
-          <w:b/>
-          <w:color w:val="FF0000"/>
-        </w:rPr>
-        <w:t>+</w:t>
-      </w:r>
-      <w:r>
-        <w:t xml:space="preserve">      </w:t>
-      </w:r>
-      <w:r>
-        <w:rPr>
-          <w:color w:val="0000FF"/>
-        </w:rPr>
-        <w:t>const</w:t>
-      </w:r>
-      <w:r>
-        <w:t xml:space="preserve"> </w:t>
-      </w:r>
-      <w:r>
-        <w:rPr>
-          <w:color w:val="0000FF"/>
-        </w:rPr>
-        <w:t>int</w:t>
-      </w:r>
-      <w:r>
-        <w:t xml:space="preserve"> number = tmpHealth % 10;</w:t>
-      </w:r>
-      <w:r>
-        <w:br/>
-      </w:r>
-      <w:r>
-        <w:rPr>
-          <w:b/>
-          <w:color w:val="FF0000"/>
-        </w:rPr>
-        <w:t>+</w:t>
-      </w:r>
-      <w:r>
-        <w:t xml:space="preserve">      tmpHealth /= 10;</w:t>
-      </w:r>
-      <w:r>
-        <w:br/>
-      </w:r>
-      <w:r>
-        <w:rPr>
-          <w:b/>
-          <w:color w:val="FF0000"/>
-        </w:rPr>
-        <w:t>+</w:t>
-      </w:r>
-      <w:r>
-        <w:t xml:space="preserve">      progSimple.BindTexture(0, texNumber[number].Get());</w:t>
-      </w:r>
-      <w:r>
-        <w:br/>
-      </w:r>
-      <w:r>
-        <w:rPr>
-          <w:b/>
-          <w:color w:val="FF0000"/>
-        </w:rPr>
-        <w:t>+</w:t>
-      </w:r>
-      <w:r>
-        <w:t xml:space="preserve">      progSimple.Draw(planeMeshId,</w:t>
-      </w:r>
-      <w:r>
-        <w:br/>
-      </w:r>
-      <w:r>
-        <w:rPr>
-          <w:b/>
-          <w:color w:val="FF0000"/>
-        </w:rPr>
-        <w:t>+</w:t>
-      </w:r>
-      <w:r>
-        <w:t xml:space="preserve">        glm::</w:t>
-      </w:r>
-      <w:r>
-        <w:rPr>
-          <w:color w:val="2B91AF"/>
-        </w:rPr>
-        <w:t>vec3</w:t>
-      </w:r>
-      <w:r>
-        <w:t>(</w:t>
-      </w:r>
-      <w:r>
-        <w:rPr>
-          <w:rFonts w:hint="eastAsia"/>
-        </w:rPr>
-        <w:t>posX</w:t>
-      </w:r>
-      <w:r>
-        <w:t xml:space="preserve">, </w:t>
-      </w:r>
-      <w:r>
-        <w:t>-</w:t>
-      </w:r>
-      <w:r>
-        <w:t>270, 0), glm::</w:t>
-      </w:r>
-      <w:r>
-        <w:rPr>
-          <w:color w:val="2B91AF"/>
-        </w:rPr>
-        <w:t>vec3</w:t>
-      </w:r>
-      <w:r>
-        <w:t>(0), glm::</w:t>
-      </w:r>
-      <w:r>
-        <w:rPr>
-          <w:color w:val="2B91AF"/>
-        </w:rPr>
-        <w:t>vec3</w:t>
-      </w:r>
-      <w:r>
-        <w:t>(32, 32, 1));</w:t>
-      </w:r>
-      <w:r>
-        <w:br/>
-      </w:r>
-      <w:r>
-        <w:rPr>
-          <w:b/>
-          <w:color w:val="FF0000"/>
-        </w:rPr>
-        <w:t>+</w:t>
-      </w:r>
-      <w:r>
-        <w:t xml:space="preserve">    }</w:t>
-      </w:r>
-      <w:r>
-        <w:br/>
-        <w:t xml:space="preserve"> </w:t>
-      </w:r>
-      <w:r>
-        <w:t xml:space="preserve"> </w:t>
-      </w:r>
-      <w:r>
-        <w:t xml:space="preserve"> </w:t>
-      </w:r>
-      <w:r>
-        <w:t>}</w:t>
-      </w:r>
-      <w:r>
-        <w:br/>
-      </w:r>
-      <w:r>
-        <w:rPr>
-          <w:b/>
-          <w:color w:val="FF0000"/>
-        </w:rPr>
-        <w:br/>
-      </w:r>
-      <w:r>
-        <w:t xml:space="preserve">   glActiveTexture(</w:t>
-      </w:r>
-      <w:r>
-        <w:rPr>
-          <w:color w:val="6F008A"/>
-        </w:rPr>
-        <w:t>GL_</w:t>
-      </w:r>
-      <w:r>
-        <w:rPr>
-          <w:color w:val="6F008A"/>
-        </w:rPr>
-        <w:t>TEXTURE0</w:t>
-      </w:r>
-      <w:r>
-        <w:t>);</w:t>
-      </w:r>
-      <w:r>
-        <w:br/>
-        <w:t xml:space="preserve">   glBindTexture(</w:t>
-      </w:r>
-      <w:r>
-        <w:rPr>
-          <w:color w:val="6F008A"/>
-        </w:rPr>
-        <w:t>GL_</w:t>
-      </w:r>
-      <w:r>
-        <w:rPr>
-          <w:color w:val="6F008A"/>
-        </w:rPr>
-        <w:t>TEXTURE_2D</w:t>
-      </w:r>
-      <w:r>
-        <w:t>, 0);</w:t>
-      </w:r>
-      <w:r>
-        <w:br/>
-        <w:t xml:space="preserve"> }</w:t>
-      </w:r>
-    </w:p>
-    <w:p>
-      <w:pPr>
-        <w:rPr>
-          <w:rFonts w:hint="eastAsia"/>
-        </w:rPr>
-      </w:pPr>
-      <w:r>
-        <w:t>このプログラムは得点の表示と</w:t>
-      </w:r>
-      <w:r>
-        <w:t>ほとんど</w:t>
-      </w:r>
-      <w:r>
-        <w:t>同じです。表示する座標が左下になり、表示する数値が</w:t>
-      </w:r>
-      <w:r>
-        <w:rPr>
-          <w:rFonts w:hint="eastAsia"/>
-        </w:rPr>
-        <w:t>2</w:t>
-      </w:r>
-      <w:r>
-        <w:rPr>
-          <w:rFonts w:hint="eastAsia"/>
-        </w:rPr>
-        <w:t>桁の</w:t>
-      </w:r>
-      <w:r>
-        <w:t>体力になっているだけです。</w:t>
-      </w:r>
-      <w:r>
-        <w:t>プログラムが書けたら、</w:t>
-      </w:r>
-      <w:r>
-        <w:rPr>
-          <w:b/>
-        </w:rPr>
-        <w:t>ビルドして実行してください。</w:t>
-      </w:r>
-      <w:r>
-        <w:br/>
-      </w:r>
-      <w:r>
-        <w:t>左下に体力が表示されていたら成功です。</w:t>
-      </w:r>
-    </w:p>
-    <w:p>
-      <w:pPr>
-        <w:spacing w:after="0" w:line="240" w:lineRule="auto"/>
-        <w:rPr>
-          <w:rFonts w:ascii="Calibri Light" w:hAnsi="Calibri Light" w:cs="Times New Roman"/>
-          <w:b/>
-          <w:bCs/>
-          <w:color w:val="000000"/>
-          <w:sz w:val="36"/>
-          <w:szCs w:val="36"/>
-        </w:rPr>
-      </w:pPr>
-      <w:r>
-        <w:br w:type="page"/>
-      </w:r>
-    </w:p>
-    <w:p>
-      <w:pPr>
-        <w:pStyle w:val="1"/>
-        <w:rPr>
-          <w:rFonts w:hint="eastAsia"/>
-        </w:rPr>
-      </w:pPr>
-      <w:r>
-        <w:lastRenderedPageBreak/>
-        <w:t>ステージクリア・ゲームオーバーを作成する</w:t>
       </w:r>
     </w:p>
     <w:p>
@@ -4691,107 +3018,24 @@
         <w:pStyle w:val="2"/>
       </w:pPr>
       <w:r>
-        <w:t>画像を用意する</w:t>
+        <w:rPr>
+          <w:rFonts w:hint="eastAsia"/>
+        </w:rPr>
+        <w:t>プレイヤーの体力を表示する</w:t>
       </w:r>
     </w:p>
     <w:p>
-      <w:pPr>
-        <w:rPr>
-          <w:rFonts w:hint="eastAsia"/>
-        </w:rPr>
-      </w:pPr>
-      <w:r>
-        <w:t>現在のところ、全てのゾンビを倒してしまうと、それ以上ゾンビは増えません。また、プレイヤーの体力が</w:t>
-      </w:r>
-      <w:r>
-        <w:rPr>
-          <w:rFonts w:hint="eastAsia"/>
-        </w:rPr>
-        <w:t>0</w:t>
-      </w:r>
-      <w:r>
-        <w:rPr>
-          <w:rFonts w:hint="eastAsia"/>
-        </w:rPr>
-        <w:t>になるとプレイヤーが倒れますが、それだけです。操作ができなくなったりはしません。</w:t>
-      </w:r>
-      <w:r>
-        <w:br/>
-      </w:r>
-      <w:r>
-        <w:t>その都度実行しなおせばまた遊べるので、一応ゲームの形にはなっていると言えなくもない、かもしれませんが、ちょっと微妙ですよね。</w:t>
-      </w:r>
-    </w:p>
-    <w:p>
-      <w:pPr>
-        <w:rPr>
-          <w:rFonts w:hint="eastAsia"/>
-        </w:rPr>
-      </w:pPr>
-      <w:r>
-        <w:rPr>
-          <w:rFonts w:hint="eastAsia"/>
-        </w:rPr>
-        <w:t>そこで、全てのゾンビを倒したら「ステージクリア」</w:t>
-      </w:r>
-      <w:r>
-        <w:rPr>
-          <w:rFonts w:hint="eastAsia"/>
-        </w:rPr>
-        <w:t>とし</w:t>
-      </w:r>
-      <w:r>
-        <w:rPr>
-          <w:rFonts w:hint="eastAsia"/>
-        </w:rPr>
-        <w:t>て</w:t>
-      </w:r>
-      <w:r>
-        <w:rPr>
-          <w:rFonts w:hint="eastAsia"/>
-        </w:rPr>
-        <w:t>新たに</w:t>
-      </w:r>
-      <w:r>
-        <w:rPr>
-          <w:rFonts w:hint="eastAsia"/>
-        </w:rPr>
-        <w:t>ゾンビを出現させ、また、プレイヤーの体力が</w:t>
-      </w:r>
-      <w:r>
-        <w:rPr>
-          <w:rFonts w:hint="eastAsia"/>
-        </w:rPr>
-        <w:t>0</w:t>
-      </w:r>
-      <w:r>
-        <w:rPr>
-          <w:rFonts w:hint="eastAsia"/>
-        </w:rPr>
-        <w:t>になったら</w:t>
-      </w:r>
-      <w:r>
-        <w:rPr>
-          <w:rFonts w:hint="eastAsia"/>
-        </w:rPr>
-        <w:t>「ゲームオーバー」としてタイトル画面に戻るようにします。</w:t>
-      </w:r>
-      <w:r>
-        <w:t>それぞれの状態になったときは、それと分かるような画像を表示することにしましょう。</w:t>
-      </w:r>
-    </w:p>
-    <w:p>
-      <w:r>
-        <w:rPr>
-          <w:rFonts w:hint="eastAsia"/>
-        </w:rPr>
-        <w:t>ということで、まずはステージクリアとゲームオーバーの画像を用意します。</w:t>
-      </w:r>
-      <w:r>
-        <w:br/>
-      </w:r>
-      <w:r>
-        <w:t>この画像は以下の</w:t>
+      <w:r>
+        <w:rPr>
+          <w:rFonts w:hint="eastAsia"/>
+        </w:rPr>
+        <w:t>得点の次は、プレイヤーの体力を表示しましょう。</w:t>
+      </w:r>
+      <w:r>
+        <w:br/>
+      </w:r>
+      <w:r>
+        <w:t>まずは体力を示すテクスチャが必要ですね。この画像は以下の</w:t>
       </w:r>
       <w:r>
         <w:rPr>
@@ -4810,7 +3054,1567 @@
       <w:pPr>
         <w:pStyle w:val="a5"/>
         <w:rPr>
-          <w:rFonts w:hint="eastAsia"/>
+          <w:b/>
+        </w:rPr>
+      </w:pPr>
+      <w:r>
+        <w:rPr>
+          <w:b/>
+        </w:rPr>
+        <w:t>HP</w:t>
+      </w:r>
+      <w:r>
+        <w:rPr>
+          <w:b/>
+        </w:rPr>
+        <w:t>画像</w:t>
+      </w:r>
+      <w:r>
+        <w:rPr>
+          <w:rFonts w:hint="eastAsia"/>
+          <w:b/>
+        </w:rPr>
+        <w:t xml:space="preserve">: </w:t>
+      </w:r>
+      <w:r>
+        <w:rPr>
+          <w:b/>
+          <w:color w:val="0070C0"/>
+        </w:rPr>
+        <w:t>https://github.com/tn-mai/OpenGL3D2018/blob/master/Res/Score.tga</w:t>
+      </w:r>
+    </w:p>
+    <w:p>
+      <w:r>
+        <w:rPr>
+          <w:rFonts w:hint="eastAsia"/>
+        </w:rPr>
+        <w:t>URL</w:t>
+      </w:r>
+      <w:r>
+        <w:rPr>
+          <w:rFonts w:hint="eastAsia"/>
+        </w:rPr>
+        <w:t>にアクセスしたら、右側にある「</w:t>
+      </w:r>
+      <w:r>
+        <w:rPr>
+          <w:rFonts w:hint="eastAsia"/>
+        </w:rPr>
+        <w:t>download</w:t>
+      </w:r>
+      <w:r>
+        <w:rPr>
+          <w:rFonts w:hint="eastAsia"/>
+        </w:rPr>
+        <w:t>」ボタンを押して画像をダウンロードし、みなさんのプロジェクトの</w:t>
+      </w:r>
+      <w:r>
+        <w:rPr>
+          <w:rFonts w:hint="eastAsia"/>
+        </w:rPr>
+        <w:t>Res</w:t>
+      </w:r>
+      <w:r>
+        <w:rPr>
+          <w:rFonts w:hint="eastAsia"/>
+        </w:rPr>
+        <w:t>フォルダにコピーしておいてください。</w:t>
+      </w:r>
+    </w:p>
+    <w:p>
+      <w:r>
+        <w:rPr>
+          <w:rFonts w:hint="eastAsia"/>
+        </w:rPr>
+        <w:t>次に、</w:t>
+      </w:r>
+      <w:r>
+        <w:t>画像を読み込むためのテクスチャ変数を追加します。</w:t>
+      </w:r>
+      <w:r>
+        <w:br/>
+      </w:r>
+      <w:r>
+        <w:rPr>
+          <w:rFonts w:hint="eastAsia"/>
+        </w:rPr>
+        <w:t>MainGameScene .h</w:t>
+      </w:r>
+      <w:r>
+        <w:rPr>
+          <w:rFonts w:hint="eastAsia"/>
+        </w:rPr>
+        <w:t>を開き、</w:t>
+      </w:r>
+      <w:r>
+        <w:rPr>
+          <w:rFonts w:hint="eastAsia"/>
+        </w:rPr>
+        <w:t>MainGameScene</w:t>
+      </w:r>
+      <w:r>
+        <w:t>クラス定義</w:t>
+      </w:r>
+      <w:r>
+        <w:t>に以下のプログラムを追加してください。</w:t>
+      </w:r>
+    </w:p>
+    <w:p>
+      <w:pPr>
+        <w:pStyle w:val="a3"/>
+      </w:pPr>
+      <w:r>
+        <w:rPr>
+          <w:color w:val="FF0000"/>
+        </w:rPr>
+        <w:t xml:space="preserve"> </w:t>
+      </w:r>
+      <w:r>
+        <w:t xml:space="preserve">  </w:t>
+      </w:r>
+      <w:r>
+        <w:rPr>
+          <w:color w:val="008000"/>
+        </w:rPr>
+        <w:t xml:space="preserve">// </w:t>
+      </w:r>
+      <w:r>
+        <w:rPr>
+          <w:color w:val="008000"/>
+        </w:rPr>
+        <w:t>情報</w:t>
+      </w:r>
+      <w:r>
+        <w:rPr>
+          <w:color w:val="008000"/>
+        </w:rPr>
+        <w:t>表示用テクスチャ</w:t>
+      </w:r>
+      <w:r>
+        <w:rPr>
+          <w:rFonts w:hint="eastAsia"/>
+          <w:color w:val="008000"/>
+        </w:rPr>
+        <w:t>.</w:t>
+      </w:r>
+      <w:r>
+        <w:br/>
+      </w:r>
+      <w:r>
+        <w:rPr>
+          <w:color w:val="FF0000"/>
+        </w:rPr>
+        <w:t xml:space="preserve"> </w:t>
+      </w:r>
+      <w:r>
+        <w:t xml:space="preserve">  Texture::</w:t>
+      </w:r>
+      <w:r>
+        <w:rPr>
+          <w:color w:val="2B91AF"/>
+        </w:rPr>
+        <w:t>Image2D</w:t>
+      </w:r>
+      <w:r>
+        <w:t xml:space="preserve"> texScore;</w:t>
+      </w:r>
+      <w:r>
+        <w:br/>
+      </w:r>
+      <w:r>
+        <w:rPr>
+          <w:color w:val="FF0000"/>
+        </w:rPr>
+        <w:t xml:space="preserve">   </w:t>
+      </w:r>
+      <w:r>
+        <w:t>Texture::</w:t>
+      </w:r>
+      <w:r>
+        <w:rPr>
+          <w:color w:val="2B91AF"/>
+        </w:rPr>
+        <w:t>Image2D</w:t>
+      </w:r>
+      <w:r>
+        <w:t xml:space="preserve"> texNumber[10];</w:t>
+      </w:r>
+      <w:r>
+        <w:br/>
+      </w:r>
+      <w:r>
+        <w:rPr>
+          <w:b/>
+          <w:color w:val="FF0000"/>
+        </w:rPr>
+        <w:t>+</w:t>
+      </w:r>
+      <w:r>
+        <w:t xml:space="preserve">  Texture::</w:t>
+      </w:r>
+      <w:r>
+        <w:rPr>
+          <w:color w:val="2B91AF"/>
+        </w:rPr>
+        <w:t>Image2D</w:t>
+      </w:r>
+      <w:r>
+        <w:t xml:space="preserve"> texHP;</w:t>
+      </w:r>
+      <w:r>
+        <w:br/>
+      </w:r>
+      <w:r>
+        <w:br/>
+        <w:t xml:space="preserve">   Shader::</w:t>
+      </w:r>
+      <w:r>
+        <w:rPr>
+          <w:color w:val="2B91AF"/>
+        </w:rPr>
+        <w:t>Program</w:t>
+      </w:r>
+      <w:r>
+        <w:t xml:space="preserve"> progSimple;</w:t>
+      </w:r>
+      <w:r>
+        <w:br/>
+        <w:t xml:space="preserve">   Shader::</w:t>
+      </w:r>
+      <w:r>
+        <w:rPr>
+          <w:color w:val="2B91AF"/>
+        </w:rPr>
+        <w:t>Program</w:t>
+      </w:r>
+      <w:r>
+        <w:t xml:space="preserve"> progLighting;</w:t>
+      </w:r>
+      <w:r>
+        <w:br/>
+      </w:r>
+      <w:r>
+        <w:rPr>
+          <w:color w:val="FF0000"/>
+        </w:rPr>
+        <w:t xml:space="preserve"> </w:t>
+      </w:r>
+      <w:r>
+        <w:t xml:space="preserve">  Shader::</w:t>
+      </w:r>
+      <w:r>
+        <w:rPr>
+          <w:color w:val="2B91AF"/>
+        </w:rPr>
+        <w:t>LightList</w:t>
+      </w:r>
+      <w:r>
+        <w:t xml:space="preserve"> lights;</w:t>
+      </w:r>
+    </w:p>
+    <w:p>
+      <w:r>
+        <w:rPr>
+          <w:rFonts w:hint="eastAsia"/>
+        </w:rPr>
+        <w:t>続いて</w:t>
+      </w:r>
+      <w:r>
+        <w:rPr>
+          <w:rFonts w:hint="eastAsia"/>
+        </w:rPr>
+        <w:t>テクスチャを読み込みましょう。</w:t>
+      </w:r>
+      <w:r>
+        <w:t>MainGameScene.cpp</w:t>
+      </w:r>
+      <w:r>
+        <w:t>を開き、</w:t>
+      </w:r>
+      <w:r>
+        <w:rPr>
+          <w:rFonts w:hint="eastAsia"/>
+        </w:rPr>
+        <w:t>MainGameScene::Initialize</w:t>
+      </w:r>
+      <w:r>
+        <w:rPr>
+          <w:rFonts w:hint="eastAsia"/>
+        </w:rPr>
+        <w:t>関数に、次のプログラムを追加してください。</w:t>
+      </w:r>
+    </w:p>
+    <w:p>
+      <w:pPr>
+        <w:rPr>
+          <w:rFonts w:hint="eastAsia"/>
+        </w:rPr>
+      </w:pPr>
+    </w:p>
+    <w:p>
+      <w:pPr>
+        <w:pStyle w:val="a3"/>
+      </w:pPr>
+      <w:r>
+        <w:lastRenderedPageBreak/>
+        <w:t xml:space="preserve"> </w:t>
+      </w:r>
+      <w:r>
+        <w:t xml:space="preserve"> </w:t>
+      </w:r>
+      <w:r>
+        <w:t xml:space="preserve"> </w:t>
+      </w:r>
+      <w:r>
+        <w:rPr>
+          <w:color w:val="008000"/>
+        </w:rPr>
+        <w:t xml:space="preserve">// </w:t>
+      </w:r>
+      <w:r>
+        <w:rPr>
+          <w:color w:val="008000"/>
+        </w:rPr>
+        <w:t>情報表示用テクスチャを読み込む</w:t>
+      </w:r>
+      <w:r>
+        <w:rPr>
+          <w:rFonts w:hint="eastAsia"/>
+          <w:color w:val="008000"/>
+        </w:rPr>
+        <w:t>.</w:t>
+      </w:r>
+      <w:r>
+        <w:br/>
+        <w:t xml:space="preserve"> </w:t>
+      </w:r>
+      <w:r>
+        <w:t xml:space="preserve"> </w:t>
+      </w:r>
+      <w:r>
+        <w:t xml:space="preserve"> texScore.Reset(Texture::LoadImage2D(</w:t>
+      </w:r>
+      <w:r>
+        <w:rPr>
+          <w:color w:val="A31515"/>
+        </w:rPr>
+        <w:t>"Res/Score.tga"</w:t>
+      </w:r>
+      <w:r>
+        <w:t>));</w:t>
+      </w:r>
+      <w:r>
+        <w:br/>
+        <w:t xml:space="preserve"> </w:t>
+      </w:r>
+      <w:r>
+        <w:t xml:space="preserve"> </w:t>
+      </w:r>
+      <w:r>
+        <w:t xml:space="preserve"> </w:t>
+      </w:r>
+      <w:r>
+        <w:rPr>
+          <w:color w:val="0000FF"/>
+        </w:rPr>
+        <w:t>for</w:t>
+      </w:r>
+      <w:r>
+        <w:t xml:space="preserve"> (</w:t>
+      </w:r>
+      <w:r>
+        <w:rPr>
+          <w:color w:val="0000FF"/>
+        </w:rPr>
+        <w:t>int</w:t>
+      </w:r>
+      <w:r>
+        <w:t xml:space="preserve"> i = 0; i &lt; 10; ++i) {</w:t>
+      </w:r>
+      <w:r>
+        <w:br/>
+        <w:t xml:space="preserve"> </w:t>
+      </w:r>
+      <w:r>
+        <w:t xml:space="preserve"> </w:t>
+      </w:r>
+      <w:r>
+        <w:t xml:space="preserve">   </w:t>
+      </w:r>
+      <w:r>
+        <w:rPr>
+          <w:color w:val="0000FF"/>
+        </w:rPr>
+        <w:t>const</w:t>
+      </w:r>
+      <w:r>
+        <w:t xml:space="preserve"> std::</w:t>
+      </w:r>
+      <w:r>
+        <w:rPr>
+          <w:color w:val="2B91AF"/>
+        </w:rPr>
+        <w:t>string</w:t>
+      </w:r>
+      <w:r>
+        <w:t xml:space="preserve"> filename =</w:t>
+      </w:r>
+      <w:r>
+        <w:br/>
+        <w:t xml:space="preserve"> </w:t>
+      </w:r>
+      <w:r>
+        <w:t xml:space="preserve"> </w:t>
+      </w:r>
+      <w:r>
+        <w:t xml:space="preserve">     std::</w:t>
+      </w:r>
+      <w:r>
+        <w:rPr>
+          <w:color w:val="2B91AF"/>
+        </w:rPr>
+        <w:t>string</w:t>
+      </w:r>
+      <w:r>
+        <w:t>(</w:t>
+      </w:r>
+      <w:r>
+        <w:rPr>
+          <w:color w:val="A31515"/>
+        </w:rPr>
+        <w:t>"Res/Number_"</w:t>
+      </w:r>
+      <w:r>
+        <w:t xml:space="preserve">) </w:t>
+      </w:r>
+      <w:r>
+        <w:rPr>
+          <w:color w:val="008080"/>
+        </w:rPr>
+        <w:t>+</w:t>
+      </w:r>
+      <w:r>
+        <w:t xml:space="preserve"> (</w:t>
+      </w:r>
+      <w:r>
+        <w:rPr>
+          <w:color w:val="0000FF"/>
+        </w:rPr>
+        <w:t>char</w:t>
+      </w:r>
+      <w:r>
+        <w:t>)(</w:t>
+      </w:r>
+      <w:r>
+        <w:rPr>
+          <w:color w:val="A31515"/>
+        </w:rPr>
+        <w:t>'0'</w:t>
+      </w:r>
+      <w:r>
+        <w:t xml:space="preserve"> + i) </w:t>
+      </w:r>
+      <w:r>
+        <w:rPr>
+          <w:color w:val="008080"/>
+        </w:rPr>
+        <w:t>+</w:t>
+      </w:r>
+      <w:r>
+        <w:t xml:space="preserve"> </w:t>
+      </w:r>
+      <w:r>
+        <w:rPr>
+          <w:color w:val="A31515"/>
+        </w:rPr>
+        <w:t>".tga"</w:t>
+      </w:r>
+      <w:r>
+        <w:t>;</w:t>
+      </w:r>
+      <w:r>
+        <w:br/>
+        <w:t xml:space="preserve"> </w:t>
+      </w:r>
+      <w:r>
+        <w:t xml:space="preserve"> </w:t>
+      </w:r>
+      <w:r>
+        <w:t xml:space="preserve">   texNumber[i].Reset(Texture::LoadImage2D(filename.c_str()));</w:t>
+      </w:r>
+      <w:r>
+        <w:br/>
+        <w:t xml:space="preserve"> </w:t>
+      </w:r>
+      <w:r>
+        <w:t xml:space="preserve"> </w:t>
+      </w:r>
+      <w:r>
+        <w:t xml:space="preserve"> }</w:t>
+      </w:r>
+      <w:r>
+        <w:br/>
+      </w:r>
+      <w:r>
+        <w:rPr>
+          <w:b/>
+          <w:color w:val="FF0000"/>
+        </w:rPr>
+        <w:t>+</w:t>
+      </w:r>
+      <w:r>
+        <w:t xml:space="preserve">  texHP.Reset(Texture::LoadImage2D(</w:t>
+      </w:r>
+      <w:r>
+        <w:rPr>
+          <w:color w:val="A31515"/>
+        </w:rPr>
+        <w:t>"Res/HP.tga"</w:t>
+      </w:r>
+      <w:r>
+        <w:t>));</w:t>
+      </w:r>
+      <w:r>
+        <w:br/>
+      </w:r>
+      <w:r>
+        <w:br/>
+        <w:t xml:space="preserve">   </w:t>
+      </w:r>
+      <w:r>
+        <w:rPr>
+          <w:color w:val="008000"/>
+        </w:rPr>
+        <w:t xml:space="preserve">// </w:t>
+      </w:r>
+      <w:r>
+        <w:rPr>
+          <w:rFonts w:hint="eastAsia"/>
+          <w:color w:val="008000"/>
+        </w:rPr>
+        <w:t>ライトの設定</w:t>
+      </w:r>
+      <w:r>
+        <w:rPr>
+          <w:color w:val="008000"/>
+        </w:rPr>
+        <w:t>.</w:t>
+      </w:r>
+      <w:r>
+        <w:br/>
+        <w:t xml:space="preserve">   lights.ambient.color </w:t>
+      </w:r>
+      <w:r>
+        <w:rPr>
+          <w:color w:val="008080"/>
+        </w:rPr>
+        <w:t>=</w:t>
+      </w:r>
+      <w:r>
+        <w:t xml:space="preserve"> glm::</w:t>
+      </w:r>
+      <w:r>
+        <w:rPr>
+          <w:color w:val="2B91AF"/>
+        </w:rPr>
+        <w:t>vec3</w:t>
+      </w:r>
+      <w:r>
+        <w:t>(0.05f, 0.1f, 0.1f);</w:t>
+      </w:r>
+      <w:r>
+        <w:br/>
+        <w:t xml:space="preserve">   lights.directional.direction </w:t>
+      </w:r>
+      <w:r>
+        <w:rPr>
+          <w:color w:val="008080"/>
+        </w:rPr>
+        <w:t>=</w:t>
+      </w:r>
+      <w:r>
+        <w:t xml:space="preserve"> glm::normalize(glm::</w:t>
+      </w:r>
+      <w:r>
+        <w:rPr>
+          <w:color w:val="2B91AF"/>
+        </w:rPr>
+        <w:t>vec3</w:t>
+      </w:r>
+      <w:r>
+        <w:t>(5, -2, -2));</w:t>
+      </w:r>
+    </w:p>
+    <w:p>
+      <w:r>
+        <w:rPr>
+          <w:rFonts w:hint="eastAsia"/>
+        </w:rPr>
+        <w:t>これで体力を表示する準備ができました。</w:t>
+      </w:r>
+      <w:r>
+        <w:br/>
+      </w:r>
+      <w:r>
+        <w:t>それでは、体力を表示しましょう。</w:t>
+      </w:r>
+      <w:r>
+        <w:rPr>
+          <w:rFonts w:hint="eastAsia"/>
+        </w:rPr>
+        <w:t>MainGameScene::Render</w:t>
+      </w:r>
+      <w:r>
+        <w:rPr>
+          <w:rFonts w:hint="eastAsia"/>
+        </w:rPr>
+        <w:t>関数に、次のプログラムを追加してください。</w:t>
+      </w:r>
+    </w:p>
+    <w:p>
+      <w:pPr>
+        <w:pStyle w:val="a3"/>
+      </w:pPr>
+      <w:r>
+        <w:t xml:space="preserve"> </w:t>
+      </w:r>
+      <w:r>
+        <w:t xml:space="preserve">   </w:t>
+      </w:r>
+      <w:r>
+        <w:rPr>
+          <w:color w:val="0000FF"/>
+        </w:rPr>
+        <w:t>const</w:t>
+      </w:r>
+      <w:r>
+        <w:t xml:space="preserve"> </w:t>
+      </w:r>
+      <w:r>
+        <w:rPr>
+          <w:color w:val="0000FF"/>
+        </w:rPr>
+        <w:t>int</w:t>
+      </w:r>
+      <w:r>
+        <w:t xml:space="preserve"> </w:t>
+      </w:r>
+      <w:r>
+        <w:t>max</w:t>
+      </w:r>
+      <w:r>
+        <w:t>Score</w:t>
+      </w:r>
+      <w:r>
+        <w:t>Digits = 8;</w:t>
+      </w:r>
+      <w:r>
+        <w:rPr>
+          <w:color w:val="008000"/>
+        </w:rPr>
+        <w:t xml:space="preserve"> </w:t>
+      </w:r>
+      <w:r>
+        <w:rPr>
+          <w:color w:val="008000"/>
+        </w:rPr>
+        <w:t xml:space="preserve">// </w:t>
+      </w:r>
+      <w:r>
+        <w:rPr>
+          <w:color w:val="008000"/>
+        </w:rPr>
+        <w:t>表示する</w:t>
+      </w:r>
+      <w:r>
+        <w:rPr>
+          <w:rFonts w:hint="eastAsia"/>
+          <w:color w:val="008000"/>
+        </w:rPr>
+        <w:t>桁数</w:t>
+      </w:r>
+      <w:r>
+        <w:rPr>
+          <w:rFonts w:hint="eastAsia"/>
+          <w:color w:val="008000"/>
+        </w:rPr>
+        <w:t>.</w:t>
+      </w:r>
+      <w:r>
+        <w:rPr>
+          <w:b/>
+          <w:color w:val="FF0000"/>
+        </w:rPr>
+        <w:br/>
+      </w:r>
+      <w:r>
+        <w:t xml:space="preserve"> </w:t>
+      </w:r>
+      <w:r>
+        <w:t xml:space="preserve">   </w:t>
+      </w:r>
+      <w:r>
+        <w:rPr>
+          <w:color w:val="0000FF"/>
+        </w:rPr>
+        <w:t>int</w:t>
+      </w:r>
+      <w:r>
+        <w:t xml:space="preserve"> tmpScore = score;</w:t>
+      </w:r>
+      <w:r>
+        <w:br/>
+      </w:r>
+      <w:r>
+        <w:t xml:space="preserve"> </w:t>
+      </w:r>
+      <w:r>
+        <w:t xml:space="preserve">   </w:t>
+      </w:r>
+      <w:r>
+        <w:rPr>
+          <w:color w:val="0000FF"/>
+        </w:rPr>
+        <w:t>for</w:t>
+      </w:r>
+      <w:r>
+        <w:t xml:space="preserve"> (</w:t>
+      </w:r>
+      <w:r>
+        <w:rPr>
+          <w:color w:val="0000FF"/>
+        </w:rPr>
+        <w:t>int</w:t>
+      </w:r>
+      <w:r>
+        <w:t xml:space="preserve"> i = 0; i &lt; max</w:t>
+      </w:r>
+      <w:r>
+        <w:t>Score</w:t>
+      </w:r>
+      <w:r>
+        <w:t>Digits; ++i) {</w:t>
+      </w:r>
+      <w:r>
+        <w:br/>
+      </w:r>
+      <w:r>
+        <w:t xml:space="preserve"> </w:t>
+      </w:r>
+      <w:r>
+        <w:t xml:space="preserve">     </w:t>
+      </w:r>
+      <w:r>
+        <w:rPr>
+          <w:color w:val="0000FF"/>
+        </w:rPr>
+        <w:t>const</w:t>
+      </w:r>
+      <w:r>
+        <w:t xml:space="preserve"> </w:t>
+      </w:r>
+      <w:r>
+        <w:rPr>
+          <w:color w:val="0000FF"/>
+        </w:rPr>
+        <w:t>int</w:t>
+      </w:r>
+      <w:r>
+        <w:t xml:space="preserve"> posX = -32 + 32 * (max</w:t>
+      </w:r>
+      <w:r>
+        <w:t>Score</w:t>
+      </w:r>
+      <w:r>
+        <w:t>Digits – i);</w:t>
+      </w:r>
+      <w:r>
+        <w:br/>
+      </w:r>
+      <w:r>
+        <w:t xml:space="preserve"> </w:t>
+      </w:r>
+      <w:r>
+        <w:t xml:space="preserve">     </w:t>
+      </w:r>
+      <w:r>
+        <w:rPr>
+          <w:color w:val="0000FF"/>
+        </w:rPr>
+        <w:t>const</w:t>
+      </w:r>
+      <w:r>
+        <w:t xml:space="preserve"> </w:t>
+      </w:r>
+      <w:r>
+        <w:rPr>
+          <w:color w:val="0000FF"/>
+        </w:rPr>
+        <w:t>int</w:t>
+      </w:r>
+      <w:r>
+        <w:t xml:space="preserve"> number = tmpScore % 10;</w:t>
+      </w:r>
+      <w:r>
+        <w:br/>
+      </w:r>
+      <w:r>
+        <w:t xml:space="preserve"> </w:t>
+      </w:r>
+      <w:r>
+        <w:t xml:space="preserve">     tmpScore /= 10;</w:t>
+      </w:r>
+      <w:r>
+        <w:br/>
+      </w:r>
+      <w:r>
+        <w:t xml:space="preserve"> </w:t>
+      </w:r>
+      <w:r>
+        <w:t xml:space="preserve">     progSimple.BindTexture(0, texNumber[number].Get());</w:t>
+      </w:r>
+      <w:r>
+        <w:br/>
+      </w:r>
+      <w:r>
+        <w:t xml:space="preserve"> </w:t>
+      </w:r>
+      <w:r>
+        <w:t xml:space="preserve">     progSimple.Draw(planeMeshId,</w:t>
+      </w:r>
+      <w:r>
+        <w:br/>
+      </w:r>
+      <w:r>
+        <w:t xml:space="preserve"> </w:t>
+      </w:r>
+      <w:r>
+        <w:t xml:space="preserve">       glm::</w:t>
+      </w:r>
+      <w:r>
+        <w:rPr>
+          <w:color w:val="2B91AF"/>
+        </w:rPr>
+        <w:t>vec3</w:t>
+      </w:r>
+      <w:r>
+        <w:t>(</w:t>
+      </w:r>
+      <w:r>
+        <w:rPr>
+          <w:rFonts w:hint="eastAsia"/>
+        </w:rPr>
+        <w:t>posX</w:t>
+      </w:r>
+      <w:r>
+        <w:t>, 270, 0), glm::</w:t>
+      </w:r>
+      <w:r>
+        <w:rPr>
+          <w:color w:val="2B91AF"/>
+        </w:rPr>
+        <w:t>vec3</w:t>
+      </w:r>
+      <w:r>
+        <w:t>(0), glm::</w:t>
+      </w:r>
+      <w:r>
+        <w:rPr>
+          <w:color w:val="2B91AF"/>
+        </w:rPr>
+        <w:t>vec3</w:t>
+      </w:r>
+      <w:r>
+        <w:t>(32, 32, 1));</w:t>
+      </w:r>
+      <w:r>
+        <w:br/>
+      </w:r>
+      <w:r>
+        <w:t xml:space="preserve"> </w:t>
+      </w:r>
+      <w:r>
+        <w:t xml:space="preserve">   }</w:t>
+      </w:r>
+      <w:r>
+        <w:br/>
+      </w:r>
+      <w:r>
+        <w:rPr>
+          <w:b/>
+          <w:color w:val="FF0000"/>
+        </w:rPr>
+        <w:t>+</w:t>
+      </w:r>
+      <w:r>
+        <w:rPr>
+          <w:b/>
+          <w:color w:val="FF0000"/>
+        </w:rPr>
+        <w:br/>
+      </w:r>
+      <w:r>
+        <w:rPr>
+          <w:b/>
+          <w:color w:val="FF0000"/>
+        </w:rPr>
+        <w:t>+</w:t>
+      </w:r>
+      <w:r>
+        <w:t xml:space="preserve">    </w:t>
+      </w:r>
+      <w:r>
+        <w:rPr>
+          <w:color w:val="008000"/>
+        </w:rPr>
+        <w:t xml:space="preserve">// </w:t>
+      </w:r>
+      <w:r>
+        <w:rPr>
+          <w:rFonts w:hint="eastAsia"/>
+          <w:color w:val="008000"/>
+        </w:rPr>
+        <w:t>プレイヤーの体力を表示</w:t>
+      </w:r>
+      <w:r>
+        <w:rPr>
+          <w:color w:val="008000"/>
+        </w:rPr>
+        <w:t>.</w:t>
+      </w:r>
+      <w:r>
+        <w:br/>
+      </w:r>
+      <w:r>
+        <w:rPr>
+          <w:b/>
+          <w:color w:val="FF0000"/>
+        </w:rPr>
+        <w:t>+</w:t>
+      </w:r>
+      <w:r>
+        <w:t xml:space="preserve">    progSimple.BindTexture(0, texHP.Get());</w:t>
+      </w:r>
+      <w:r>
+        <w:br/>
+      </w:r>
+      <w:r>
+        <w:rPr>
+          <w:b/>
+          <w:color w:val="FF0000"/>
+        </w:rPr>
+        <w:t>+</w:t>
+      </w:r>
+      <w:r>
+        <w:t xml:space="preserve">    progSimple.Draw(planeMeshId,</w:t>
+      </w:r>
+      <w:r>
+        <w:br/>
+      </w:r>
+      <w:r>
+        <w:rPr>
+          <w:b/>
+          <w:color w:val="FF0000"/>
+        </w:rPr>
+        <w:t>+</w:t>
+      </w:r>
+      <w:r>
+        <w:t xml:space="preserve">      glm::</w:t>
+      </w:r>
+      <w:r>
+        <w:rPr>
+          <w:color w:val="2B91AF"/>
+        </w:rPr>
+        <w:t>vec3</w:t>
+      </w:r>
+      <w:r>
+        <w:t>(-336</w:t>
+      </w:r>
+      <w:r>
+        <w:t xml:space="preserve">, </w:t>
+      </w:r>
+      <w:r>
+        <w:t>-</w:t>
+      </w:r>
+      <w:r>
+        <w:t>270, 0), glm::</w:t>
+      </w:r>
+      <w:r>
+        <w:rPr>
+          <w:color w:val="2B91AF"/>
+        </w:rPr>
+        <w:t>vec3</w:t>
+      </w:r>
+      <w:r>
+        <w:t>(0), glm::</w:t>
+      </w:r>
+      <w:r>
+        <w:rPr>
+          <w:color w:val="2B91AF"/>
+        </w:rPr>
+        <w:t>vec3</w:t>
+      </w:r>
+      <w:r>
+        <w:t>(48</w:t>
+      </w:r>
+      <w:r>
+        <w:t>, 32, 1));</w:t>
+      </w:r>
+      <w:r>
+        <w:br/>
+      </w:r>
+      <w:r>
+        <w:rPr>
+          <w:b/>
+          <w:color w:val="FF0000"/>
+        </w:rPr>
+        <w:t>+</w:t>
+      </w:r>
+      <w:r>
+        <w:rPr>
+          <w:b/>
+          <w:color w:val="FF0000"/>
+        </w:rPr>
+        <w:br/>
+      </w:r>
+      <w:r>
+        <w:rPr>
+          <w:b/>
+          <w:color w:val="FF0000"/>
+        </w:rPr>
+        <w:t>+</w:t>
+      </w:r>
+      <w:r>
+        <w:t xml:space="preserve">    </w:t>
+      </w:r>
+      <w:r>
+        <w:rPr>
+          <w:color w:val="0000FF"/>
+        </w:rPr>
+        <w:t>const</w:t>
+      </w:r>
+      <w:r>
+        <w:t xml:space="preserve"> </w:t>
+      </w:r>
+      <w:r>
+        <w:rPr>
+          <w:color w:val="0000FF"/>
+        </w:rPr>
+        <w:t>int</w:t>
+      </w:r>
+      <w:r>
+        <w:t xml:space="preserve"> </w:t>
+      </w:r>
+      <w:r>
+        <w:t>maxHealthDigits = 2;</w:t>
+      </w:r>
+      <w:r>
+        <w:rPr>
+          <w:color w:val="008000"/>
+        </w:rPr>
+        <w:t xml:space="preserve"> </w:t>
+      </w:r>
+      <w:r>
+        <w:rPr>
+          <w:color w:val="008000"/>
+        </w:rPr>
+        <w:t xml:space="preserve">// </w:t>
+      </w:r>
+      <w:r>
+        <w:rPr>
+          <w:color w:val="008000"/>
+        </w:rPr>
+        <w:t>表示する</w:t>
+      </w:r>
+      <w:r>
+        <w:rPr>
+          <w:rFonts w:hint="eastAsia"/>
+          <w:color w:val="008000"/>
+        </w:rPr>
+        <w:t>桁数</w:t>
+      </w:r>
+      <w:r>
+        <w:rPr>
+          <w:rFonts w:hint="eastAsia"/>
+          <w:color w:val="008000"/>
+        </w:rPr>
+        <w:t>.</w:t>
+      </w:r>
+      <w:r>
+        <w:rPr>
+          <w:b/>
+          <w:color w:val="FF0000"/>
+        </w:rPr>
+        <w:br/>
+      </w:r>
+      <w:r>
+        <w:rPr>
+          <w:b/>
+          <w:color w:val="FF0000"/>
+        </w:rPr>
+        <w:t>+</w:t>
+      </w:r>
+      <w:r>
+        <w:t xml:space="preserve">    </w:t>
+      </w:r>
+      <w:r>
+        <w:rPr>
+          <w:color w:val="0000FF"/>
+        </w:rPr>
+        <w:t>int</w:t>
+      </w:r>
+      <w:r>
+        <w:t xml:space="preserve"> tmpHealth = player.health;</w:t>
+      </w:r>
+      <w:r>
+        <w:br/>
+      </w:r>
+      <w:r>
+        <w:rPr>
+          <w:b/>
+          <w:color w:val="FF0000"/>
+        </w:rPr>
+        <w:t>+</w:t>
+      </w:r>
+      <w:r>
+        <w:t xml:space="preserve">    </w:t>
+      </w:r>
+      <w:r>
+        <w:rPr>
+          <w:color w:val="0000FF"/>
+        </w:rPr>
+        <w:t>for</w:t>
+      </w:r>
+      <w:r>
+        <w:t xml:space="preserve"> (</w:t>
+      </w:r>
+      <w:r>
+        <w:rPr>
+          <w:color w:val="0000FF"/>
+        </w:rPr>
+        <w:t>int</w:t>
+      </w:r>
+      <w:r>
+        <w:t xml:space="preserve"> i = 0; i &lt; maxHealthDigits; ++i) {</w:t>
+      </w:r>
+      <w:r>
+        <w:br/>
+      </w:r>
+      <w:r>
+        <w:rPr>
+          <w:b/>
+          <w:color w:val="FF0000"/>
+        </w:rPr>
+        <w:t>+</w:t>
+      </w:r>
+      <w:r>
+        <w:t xml:space="preserve">      </w:t>
+      </w:r>
+      <w:r>
+        <w:rPr>
+          <w:color w:val="0000FF"/>
+        </w:rPr>
+        <w:t>const</w:t>
+      </w:r>
+      <w:r>
+        <w:t xml:space="preserve"> </w:t>
+      </w:r>
+      <w:r>
+        <w:rPr>
+          <w:color w:val="0000FF"/>
+        </w:rPr>
+        <w:t>int</w:t>
+      </w:r>
+      <w:r>
+        <w:t xml:space="preserve"> posX = -300</w:t>
+      </w:r>
+      <w:r>
+        <w:t xml:space="preserve"> + 32 * (maxHealthDigits – i);</w:t>
+      </w:r>
+      <w:r>
+        <w:br/>
+      </w:r>
+      <w:r>
+        <w:rPr>
+          <w:b/>
+          <w:color w:val="FF0000"/>
+        </w:rPr>
+        <w:t>+</w:t>
+      </w:r>
+      <w:r>
+        <w:t xml:space="preserve">      </w:t>
+      </w:r>
+      <w:r>
+        <w:rPr>
+          <w:color w:val="0000FF"/>
+        </w:rPr>
+        <w:t>const</w:t>
+      </w:r>
+      <w:r>
+        <w:t xml:space="preserve"> </w:t>
+      </w:r>
+      <w:r>
+        <w:rPr>
+          <w:color w:val="0000FF"/>
+        </w:rPr>
+        <w:t>int</w:t>
+      </w:r>
+      <w:r>
+        <w:t xml:space="preserve"> number = tmpHealth % 10;</w:t>
+      </w:r>
+      <w:r>
+        <w:br/>
+      </w:r>
+      <w:r>
+        <w:rPr>
+          <w:b/>
+          <w:color w:val="FF0000"/>
+        </w:rPr>
+        <w:t>+</w:t>
+      </w:r>
+      <w:r>
+        <w:t xml:space="preserve">      tmpHealth /= 10;</w:t>
+      </w:r>
+      <w:r>
+        <w:br/>
+      </w:r>
+      <w:r>
+        <w:rPr>
+          <w:b/>
+          <w:color w:val="FF0000"/>
+        </w:rPr>
+        <w:t>+</w:t>
+      </w:r>
+      <w:r>
+        <w:t xml:space="preserve">      progSimple.BindTexture(0, texNumber[number].Get());</w:t>
+      </w:r>
+      <w:r>
+        <w:br/>
+      </w:r>
+      <w:r>
+        <w:rPr>
+          <w:b/>
+          <w:color w:val="FF0000"/>
+        </w:rPr>
+        <w:t>+</w:t>
+      </w:r>
+      <w:r>
+        <w:t xml:space="preserve">      progSimple.Draw(planeMeshId,</w:t>
+      </w:r>
+      <w:r>
+        <w:br/>
+      </w:r>
+      <w:r>
+        <w:rPr>
+          <w:b/>
+          <w:color w:val="FF0000"/>
+        </w:rPr>
+        <w:t>+</w:t>
+      </w:r>
+      <w:r>
+        <w:t xml:space="preserve">        glm::</w:t>
+      </w:r>
+      <w:r>
+        <w:rPr>
+          <w:color w:val="2B91AF"/>
+        </w:rPr>
+        <w:t>vec3</w:t>
+      </w:r>
+      <w:r>
+        <w:t>(</w:t>
+      </w:r>
+      <w:r>
+        <w:rPr>
+          <w:rFonts w:hint="eastAsia"/>
+        </w:rPr>
+        <w:t>posX</w:t>
+      </w:r>
+      <w:r>
+        <w:t xml:space="preserve">, </w:t>
+      </w:r>
+      <w:r>
+        <w:t>-</w:t>
+      </w:r>
+      <w:r>
+        <w:t>270, 0), glm::</w:t>
+      </w:r>
+      <w:r>
+        <w:rPr>
+          <w:color w:val="2B91AF"/>
+        </w:rPr>
+        <w:t>vec3</w:t>
+      </w:r>
+      <w:r>
+        <w:t>(0), glm::</w:t>
+      </w:r>
+      <w:r>
+        <w:rPr>
+          <w:color w:val="2B91AF"/>
+        </w:rPr>
+        <w:t>vec3</w:t>
+      </w:r>
+      <w:r>
+        <w:t>(32, 32, 1));</w:t>
+      </w:r>
+      <w:r>
+        <w:br/>
+      </w:r>
+      <w:r>
+        <w:rPr>
+          <w:b/>
+          <w:color w:val="FF0000"/>
+        </w:rPr>
+        <w:t>+</w:t>
+      </w:r>
+      <w:r>
+        <w:t xml:space="preserve">    }</w:t>
+      </w:r>
+      <w:r>
+        <w:br/>
+        <w:t xml:space="preserve"> </w:t>
+      </w:r>
+      <w:r>
+        <w:t xml:space="preserve"> </w:t>
+      </w:r>
+      <w:r>
+        <w:t xml:space="preserve"> </w:t>
+      </w:r>
+      <w:r>
+        <w:t>}</w:t>
+      </w:r>
+      <w:r>
+        <w:br/>
+      </w:r>
+      <w:r>
+        <w:rPr>
+          <w:b/>
+          <w:color w:val="FF0000"/>
+        </w:rPr>
+        <w:br/>
+      </w:r>
+      <w:r>
+        <w:t xml:space="preserve">   glActiveTexture(</w:t>
+      </w:r>
+      <w:r>
+        <w:rPr>
+          <w:color w:val="6F008A"/>
+        </w:rPr>
+        <w:t>GL_</w:t>
+      </w:r>
+      <w:r>
+        <w:rPr>
+          <w:color w:val="6F008A"/>
+        </w:rPr>
+        <w:t>TEXTURE0</w:t>
+      </w:r>
+      <w:r>
+        <w:t>);</w:t>
+      </w:r>
+      <w:r>
+        <w:br/>
+        <w:t xml:space="preserve">   glBindTexture(</w:t>
+      </w:r>
+      <w:r>
+        <w:rPr>
+          <w:color w:val="6F008A"/>
+        </w:rPr>
+        <w:t>GL_</w:t>
+      </w:r>
+      <w:r>
+        <w:rPr>
+          <w:color w:val="6F008A"/>
+        </w:rPr>
+        <w:t>TEXTURE_2D</w:t>
+      </w:r>
+      <w:r>
+        <w:t>, 0);</w:t>
+      </w:r>
+      <w:r>
+        <w:br/>
+        <w:t xml:space="preserve"> }</w:t>
+      </w:r>
+    </w:p>
+    <w:p>
+      <w:r>
+        <w:t>このプログラムは得点の表示と</w:t>
+      </w:r>
+      <w:r>
+        <w:t>ほとんど</w:t>
+      </w:r>
+      <w:r>
+        <w:t>同じです。表示する座標が左下になり、表示する数値が</w:t>
+      </w:r>
+      <w:r>
+        <w:rPr>
+          <w:rFonts w:hint="eastAsia"/>
+        </w:rPr>
+        <w:t>2</w:t>
+      </w:r>
+      <w:r>
+        <w:rPr>
+          <w:rFonts w:hint="eastAsia"/>
+        </w:rPr>
+        <w:t>桁の</w:t>
+      </w:r>
+      <w:r>
+        <w:t>体力になっているだけです。</w:t>
+      </w:r>
+      <w:r>
+        <w:t>プログラムが書けたら、</w:t>
+      </w:r>
+      <w:r>
+        <w:rPr>
+          <w:b/>
+        </w:rPr>
+        <w:t>ビルドして実行してください。</w:t>
+      </w:r>
+      <w:r>
+        <w:br/>
+      </w:r>
+      <w:r>
+        <w:t>左下に体力が表示されていたら成功です。</w:t>
+      </w:r>
+    </w:p>
+    <w:p>
+      <w:pPr>
+        <w:spacing w:after="0" w:line="240" w:lineRule="auto"/>
+        <w:rPr>
+          <w:rFonts w:ascii="Calibri Light" w:hAnsi="Calibri Light" w:cs="Times New Roman"/>
+          <w:b/>
+          <w:bCs/>
+          <w:color w:val="000000"/>
+          <w:sz w:val="36"/>
+          <w:szCs w:val="36"/>
+        </w:rPr>
+      </w:pPr>
+      <w:r>
+        <w:br w:type="page"/>
+      </w:r>
+    </w:p>
+    <w:p>
+      <w:pPr>
+        <w:pStyle w:val="1"/>
+      </w:pPr>
+      <w:r>
+        <w:lastRenderedPageBreak/>
+        <w:t>ステージクリア・ゲームオーバーを作成する</w:t>
+      </w:r>
+    </w:p>
+    <w:p>
+      <w:pPr>
+        <w:pStyle w:val="2"/>
+      </w:pPr>
+      <w:r>
+        <w:t>画像を用意する</w:t>
+      </w:r>
+    </w:p>
+    <w:p>
+      <w:r>
+        <w:t>現在のところ、全てのゾンビを倒してしまうと、それ以上ゾンビは増えません。また、プレイヤーの体力が</w:t>
+      </w:r>
+      <w:r>
+        <w:rPr>
+          <w:rFonts w:hint="eastAsia"/>
+        </w:rPr>
+        <w:t>0</w:t>
+      </w:r>
+      <w:r>
+        <w:rPr>
+          <w:rFonts w:hint="eastAsia"/>
+        </w:rPr>
+        <w:t>になるとプレイヤーが倒れますが、それだけです。操作ができなくなったりはしません。</w:t>
+      </w:r>
+      <w:r>
+        <w:br/>
+      </w:r>
+      <w:r>
+        <w:t>その都度実行しなおせばまた遊べるので、一応ゲームの形にはなっていると言えなくもない、かもしれませんが、ちょっと微妙ですよね。</w:t>
+      </w:r>
+    </w:p>
+    <w:p>
+      <w:r>
+        <w:rPr>
+          <w:rFonts w:hint="eastAsia"/>
+        </w:rPr>
+        <w:t>そこで、全てのゾンビを倒したら「ステージクリア」</w:t>
+      </w:r>
+      <w:r>
+        <w:rPr>
+          <w:rFonts w:hint="eastAsia"/>
+        </w:rPr>
+        <w:t>とし</w:t>
+      </w:r>
+      <w:r>
+        <w:rPr>
+          <w:rFonts w:hint="eastAsia"/>
+        </w:rPr>
+        <w:t>て</w:t>
+      </w:r>
+      <w:r>
+        <w:rPr>
+          <w:rFonts w:hint="eastAsia"/>
+        </w:rPr>
+        <w:t>新たに</w:t>
+      </w:r>
+      <w:r>
+        <w:rPr>
+          <w:rFonts w:hint="eastAsia"/>
+        </w:rPr>
+        <w:t>ゾンビを出現させ、また、プレイヤーの体力が</w:t>
+      </w:r>
+      <w:r>
+        <w:rPr>
+          <w:rFonts w:hint="eastAsia"/>
+        </w:rPr>
+        <w:t>0</w:t>
+      </w:r>
+      <w:r>
+        <w:rPr>
+          <w:rFonts w:hint="eastAsia"/>
+        </w:rPr>
+        <w:t>になったら</w:t>
+      </w:r>
+      <w:r>
+        <w:rPr>
+          <w:rFonts w:hint="eastAsia"/>
+        </w:rPr>
+        <w:t>「ゲームオーバー」としてタイトル画面に戻るようにします。</w:t>
+      </w:r>
+      <w:r>
+        <w:t>それぞれの状態になったときは、それと分かるような画像を表示することにしましょう。</w:t>
+      </w:r>
+    </w:p>
+    <w:p>
+      <w:r>
+        <w:rPr>
+          <w:rFonts w:hint="eastAsia"/>
+        </w:rPr>
+        <w:t>ということで、まずはステージクリアとゲームオーバーの画像を用意します。</w:t>
+      </w:r>
+      <w:r>
+        <w:br/>
+      </w:r>
+      <w:r>
+        <w:t>この画像は以下の</w:t>
+      </w:r>
+      <w:r>
+        <w:rPr>
+          <w:rFonts w:hint="eastAsia"/>
+        </w:rPr>
+        <w:t>URL</w:t>
+      </w:r>
+      <w:r>
+        <w:rPr>
+          <w:rFonts w:hint="eastAsia"/>
+        </w:rPr>
+        <w:t>から取得できます。</w:t>
+      </w:r>
+    </w:p>
+    <w:p>
+      <w:pPr>
+        <w:pStyle w:val="a5"/>
+        <w:rPr>
           <w:b/>
         </w:rPr>
       </w:pPr>
@@ -4986,9 +4790,6 @@
     <w:p>
       <w:pPr>
         <w:pStyle w:val="a3"/>
-        <w:rPr>
-          <w:rFonts w:hint="eastAsia"/>
-        </w:rPr>
       </w:pPr>
       <w:r>
         <w:rPr>
@@ -5204,16 +5005,27 @@
           <w:rFonts w:hint="eastAsia"/>
         </w:rPr>
         <w:t>関数に、次のプログラムを追加してください。</w:t>
+      </w:r>
+    </w:p>
+    <w:p>
+      <w:pPr>
+        <w:spacing w:after="0" w:line="240" w:lineRule="auto"/>
+        <w:rPr>
+          <w:rFonts w:ascii="Lucida Console" w:eastAsia="ＭＳ Ｐ明朝" w:hAnsi="Lucida Console"/>
+          <w:color w:val="000000"/>
+          <w:sz w:val="17"/>
+        </w:rPr>
+      </w:pPr>
+      <w:r>
+        <w:br w:type="page"/>
       </w:r>
     </w:p>
     <w:p>
       <w:pPr>
         <w:pStyle w:val="a3"/>
-        <w:rPr>
-          <w:rFonts w:hint="eastAsia"/>
-        </w:rPr>
       </w:pPr>
       <w:r>
+        <w:lastRenderedPageBreak/>
         <w:t xml:space="preserve">   </w:t>
       </w:r>
       <w:r>
@@ -5397,7 +5209,6 @@
           <w:b/>
           <w:color w:val="FF0000"/>
         </w:rPr>
-        <w:lastRenderedPageBreak/>
         <w:t>+</w:t>
       </w:r>
       <w:r>
@@ -5670,11 +5481,6 @@
       </w:r>
     </w:p>
     <w:p>
-      <w:pPr>
-        <w:rPr>
-          <w:rFonts w:hint="eastAsia"/>
-        </w:rPr>
-      </w:pPr>
       <w:r>
         <w:t>同時と言っても、実際のプログラムでは「まずプレイヤーの弾の衝突判定をして、次に敵の攻撃の判定をする」というように、順番に実行しています。これは、みなさんも既に理解していることでしょう。ですから、</w:t>
       </w:r>
@@ -5781,7 +5587,6 @@
       <w:pPr>
         <w:pStyle w:val="a3"/>
         <w:rPr>
-          <w:rFonts w:hint="eastAsia"/>
           <w:color w:val="008000"/>
         </w:rPr>
       </w:pPr>
@@ -5789,6 +5594,7 @@
         <w:rPr>
           <w:color w:val="auto"/>
         </w:rPr>
+        <w:lastRenderedPageBreak/>
         <w:t xml:space="preserve"> </w:t>
       </w:r>
       <w:r>
@@ -6100,7 +5906,6 @@
         <w:rPr>
           <w:color w:val="FF0000"/>
         </w:rPr>
-        <w:lastRenderedPageBreak/>
         <w:t>+</w:t>
       </w:r>
       <w:r>
@@ -6567,10 +6372,6 @@
         <w:pStyle w:val="a3"/>
       </w:pPr>
       <w:r>
-        <w:t xml:space="preserve">       score += 200;</w:t>
-      </w:r>
-      <w:r>
-        <w:br/>
         <w:t xml:space="preserve">       ++enemyKilled;</w:t>
       </w:r>
       <w:r>
@@ -6841,6 +6642,7 @@
         <w:rPr>
           <w:rFonts w:hint="eastAsia"/>
         </w:rPr>
+        <w:lastRenderedPageBreak/>
         <w:t>ゲーム状態が</w:t>
       </w:r>
       <w:r>
@@ -6884,7 +6686,6 @@
         <w:pStyle w:val="a3"/>
       </w:pPr>
       <w:r>
-        <w:lastRenderedPageBreak/>
         <w:t xml:space="preserve">    </w:t>
       </w:r>
       <w:r>
@@ -7367,9 +7168,6 @@
     <w:p>
       <w:pPr>
         <w:pStyle w:val="a3"/>
-        <w:rPr>
-          <w:rFonts w:hint="eastAsia"/>
-        </w:rPr>
       </w:pPr>
       <w:r>
         <w:t xml:space="preserve">     </w:t>
@@ -7906,11 +7704,6 @@
       </w:r>
     </w:p>
     <w:p>
-      <w:pPr>
-        <w:rPr>
-          <w:rFonts w:hint="eastAsia"/>
-        </w:rPr>
-      </w:pPr>
       <w:r>
         <w:t>これで、ステージクリアとゲームオーバーの</w:t>
       </w:r>
@@ -7924,14 +7717,12 @@
     <w:p>
       <w:pPr>
         <w:pStyle w:val="2"/>
-        <w:rPr>
-          <w:rFonts w:hint="eastAsia"/>
-        </w:rPr>
       </w:pPr>
       <w:r>
         <w:rPr>
           <w:rFonts w:hint="eastAsia"/>
         </w:rPr>
+        <w:lastRenderedPageBreak/>
         <w:t>入力を制御する</w:t>
       </w:r>
     </w:p>
@@ -7963,7 +7754,6 @@
         <w:rPr>
           <w:color w:val="0000FF"/>
         </w:rPr>
-        <w:lastRenderedPageBreak/>
         <w:t xml:space="preserve"> void</w:t>
       </w:r>
       <w:r>
@@ -8755,73 +8545,79 @@
       </w:r>
       <w:r>
         <w:t>}</w:t>
+      </w:r>
+    </w:p>
+    <w:p>
+      <w:r>
+        <w:rPr>
+          <w:rFonts w:hint="eastAsia"/>
+        </w:rPr>
+        <w:t>ご覧の通り、ゲーム状態が</w:t>
+      </w:r>
+      <w:r>
+        <w:rPr>
+          <w:rFonts w:hint="eastAsia"/>
+        </w:rPr>
+        <w:t>State::play</w:t>
+      </w:r>
+      <w:r>
+        <w:rPr>
+          <w:rFonts w:hint="eastAsia"/>
+        </w:rPr>
+        <w:t>のときだけ操作可能にしてみました。</w:t>
+      </w:r>
+    </w:p>
+    <w:p>
+      <w:r>
+        <w:t>さらに、ステージクリア状態のときは</w:t>
+      </w:r>
+      <w:r>
+        <w:rPr>
+          <w:rFonts w:hint="eastAsia"/>
+        </w:rPr>
+        <w:t>Enter</w:t>
+      </w:r>
+      <w:r>
+        <w:rPr>
+          <w:rFonts w:hint="eastAsia"/>
+        </w:rPr>
+        <w:t>キーで次のステージに進むようにしましょう。</w:t>
+      </w:r>
+      <w:r>
+        <w:br/>
+      </w:r>
+      <w:r>
+        <w:rPr>
+          <w:rFonts w:hint="eastAsia"/>
+        </w:rPr>
+        <w:t>MainGameScene::ProcessInput</w:t>
+      </w:r>
+      <w:r>
+        <w:rPr>
+          <w:rFonts w:hint="eastAsia"/>
+        </w:rPr>
+        <w:t>関数に、次のプログラムを追加してください。</w:t>
       </w:r>
     </w:p>
     <w:p>
       <w:pPr>
-        <w:rPr>
-          <w:rFonts w:hint="eastAsia"/>
+        <w:spacing w:after="0" w:line="240" w:lineRule="auto"/>
+        <w:rPr>
+          <w:rFonts w:ascii="Lucida Console" w:eastAsia="ＭＳ Ｐ明朝" w:hAnsi="Lucida Console"/>
+          <w:color w:val="000000"/>
+          <w:sz w:val="17"/>
         </w:rPr>
       </w:pPr>
       <w:r>
-        <w:rPr>
-          <w:rFonts w:hint="eastAsia"/>
-        </w:rPr>
-        <w:t>ご覧の通り、ゲーム状態が</w:t>
-      </w:r>
-      <w:r>
-        <w:rPr>
-          <w:rFonts w:hint="eastAsia"/>
-        </w:rPr>
-        <w:t>State::play</w:t>
-      </w:r>
-      <w:r>
-        <w:rPr>
-          <w:rFonts w:hint="eastAsia"/>
-        </w:rPr>
-        <w:t>のときだけ操作可能にしてみました。</w:t>
-      </w:r>
-    </w:p>
-    <w:p>
-      <w:r>
-        <w:t>さらに、ステージクリア状態のときは</w:t>
-      </w:r>
-      <w:r>
-        <w:rPr>
-          <w:rFonts w:hint="eastAsia"/>
-        </w:rPr>
-        <w:t>Enter</w:t>
-      </w:r>
-      <w:r>
-        <w:rPr>
-          <w:rFonts w:hint="eastAsia"/>
-        </w:rPr>
-        <w:t>キーで次のステージに進むようにしましょう。</w:t>
-      </w:r>
-      <w:r>
-        <w:br/>
-      </w:r>
-      <w:r>
-        <w:rPr>
-          <w:rFonts w:hint="eastAsia"/>
-        </w:rPr>
-        <w:t>MainGameScene::ProcessInput</w:t>
-      </w:r>
-      <w:r>
-        <w:rPr>
-          <w:rFonts w:hint="eastAsia"/>
-        </w:rPr>
-        <w:t>関数に、次のプログラムを追加してください。</w:t>
+        <w:br w:type="page"/>
       </w:r>
     </w:p>
     <w:p>
       <w:pPr>
         <w:pStyle w:val="a3"/>
-        <w:rPr>
-          <w:rFonts w:hint="eastAsia"/>
-        </w:rPr>
       </w:pPr>
       <w:r>
+        <w:lastRenderedPageBreak/>
         <w:t xml:space="preserve">           playerBulletTimer = 1.0f / 8.0f;</w:t>
       </w:r>
       <w:r>
@@ -9084,7 +8880,6 @@
           <w:b/>
           <w:color w:val="FF0000"/>
         </w:rPr>
-        <w:lastRenderedPageBreak/>
         <w:t>+</w:t>
       </w:r>
       <w:r>
@@ -9393,7 +9188,6 @@
       <w:pPr>
         <w:pStyle w:val="a3"/>
         <w:rPr>
-          <w:rFonts w:hint="eastAsia"/>
           <w:color w:val="008000"/>
         </w:rPr>
       </w:pPr>
@@ -9828,9 +9622,6 @@
     <w:p>
       <w:pPr>
         <w:pStyle w:val="a5"/>
-        <w:rPr>
-          <w:rFonts w:hint="eastAsia"/>
-        </w:rPr>
       </w:pPr>
       <w:r>
         <w:rPr>
@@ -9877,9 +9668,6 @@
     <w:p>
       <w:pPr>
         <w:pStyle w:val="1"/>
-        <w:rPr>
-          <w:rFonts w:hint="eastAsia"/>
-        </w:rPr>
       </w:pPr>
       <w:r>
         <w:lastRenderedPageBreak/>
@@ -9979,9 +9767,6 @@
     <w:p>
       <w:pPr>
         <w:pStyle w:val="a3"/>
-        <w:rPr>
-          <w:rFonts w:hint="eastAsia"/>
-        </w:rPr>
       </w:pPr>
       <w:r>
         <w:rPr>
@@ -10862,8 +10647,13 @@
     </w:p>
     <w:p>
       <w:r>
+        <w:t>というものです。</w:t>
+      </w:r>
+    </w:p>
+    <w:p>
+      <w:r>
         <w:lastRenderedPageBreak/>
-        <w:t>というものです。実は仮想関数だからといって、必ずしも派生クラスで再定義する必要はないのです。必要なものだけ再定義できる、という自由が認められているわけです。しかし純粋仮想関数は必ず再定義しなければなりません。そのかわり、といってはなんですが、基底クラスの定義を省略してもよいことになっています。派生クラスで必ず再定義されるのですから、基底クラスに定義がなくても構わないのです。</w:t>
+        <w:t>実は仮想関数だからといって、必ずしも派生クラスで再定義する必要はないのです。必要なものだけ再定義できる、という自由が認められているわけです。しかし純粋仮想関数は必ず再定義しなければなりません。そのかわり、といってはなんですが、基底クラスの定義を省略してもよいことになっています。派生クラスで必ず再定義されるのですから、基底クラスに定義がなくても構わないのです。</w:t>
       </w:r>
     </w:p>
     <w:p>
@@ -10874,7 +10664,6 @@
     <w:p>
       <w:pPr>
         <w:rPr>
-          <w:rFonts w:hint="eastAsia"/>
           <w:b/>
         </w:rPr>
       </w:pPr>
@@ -10886,11 +10675,6 @@
       </w:r>
     </w:p>
     <w:p>
-      <w:pPr>
-        <w:rPr>
-          <w:rFonts w:hint="eastAsia"/>
-        </w:rPr>
-      </w:pPr>
       <w:r>
         <w:t>というものです。</w:t>
       </w:r>
@@ -10910,9 +10694,6 @@
     <w:p>
       <w:pPr>
         <w:pStyle w:val="a5"/>
-        <w:rPr>
-          <w:rFonts w:hint="eastAsia"/>
-        </w:rPr>
       </w:pPr>
       <w:r>
         <w:rPr>
@@ -11121,11 +10902,6 @@
       </w:r>
     </w:p>
     <w:p>
-      <w:pPr>
-        <w:rPr>
-          <w:rFonts w:hint="eastAsia"/>
-        </w:rPr>
-      </w:pPr>
       <w:r>
         <w:t>クラス</w:t>
       </w:r>
@@ -11216,7 +10992,12 @@
     </w:p>
     <w:p>
       <w:r>
-        <w:t>こうして、基底クラスのポインタを用いて派生クラスを抽象的に扱うことから、純粋仮想関数を持つクラスのことを「</w:t>
+        <w:t>こうして、基底クラスのポインタを用いて派生クラスを抽象的に扱うことから、純粋仮想関数を持つクラ</w:t>
+      </w:r>
+      <w:bookmarkStart w:id="0" w:name="_GoBack"/>
+      <w:bookmarkEnd w:id="0"/>
+      <w:r>
+        <w:t>スのことを「</w:t>
       </w:r>
       <w:r>
         <w:rPr>
@@ -11267,9 +11048,6 @@
     <w:p>
       <w:pPr>
         <w:pStyle w:val="2"/>
-        <w:rPr>
-          <w:rFonts w:hint="eastAsia"/>
-        </w:rPr>
       </w:pPr>
       <w:r>
         <w:rPr>
@@ -11433,7 +11211,6 @@
     </w:p>
     <w:p>
       <w:r>
-        <w:lastRenderedPageBreak/>
         <w:t>次に、</w:t>
       </w:r>
       <w:r>
@@ -11457,6 +11234,7 @@
         <w:rPr>
           <w:color w:val="008000"/>
         </w:rPr>
+        <w:lastRenderedPageBreak/>
         <w:t xml:space="preserve"> /**</w:t>
       </w:r>
       <w:r>
@@ -12010,11 +11788,6 @@
       </w:r>
     </w:p>
     <w:p>
-      <w:pPr>
-        <w:rPr>
-          <w:rFonts w:hint="eastAsia"/>
-        </w:rPr>
-      </w:pPr>
       <w:r>
         <w:t>元のプログラムからの変更点は、クラス名の定義のあとに基底クラスの指定を追加していること、メンバ関数に</w:t>
       </w:r>
@@ -12259,11 +12032,6 @@
       </w:r>
     </w:p>
     <w:p>
-      <w:pPr>
-        <w:rPr>
-          <w:rFonts w:hint="eastAsia"/>
-        </w:rPr>
-      </w:pPr>
       <w:r>
         <w:rPr>
           <w:rFonts w:hint="eastAsia"/>
@@ -12508,64 +12276,64 @@
           <w:b/>
           <w:color w:val="FF0000"/>
         </w:rPr>
+        <w:t>-</w:t>
+      </w:r>
+      <w:r>
+        <w:rPr>
+          <w:color w:val="FF0000"/>
+        </w:rPr>
+        <w:t xml:space="preserve">  bool Initialize();</w:t>
+      </w:r>
+      <w:r>
+        <w:rPr>
+          <w:color w:val="FF0000"/>
+        </w:rPr>
+        <w:br/>
+      </w:r>
+      <w:r>
+        <w:rPr>
+          <w:b/>
+          <w:color w:val="FF0000"/>
+        </w:rPr>
+        <w:t>-</w:t>
+      </w:r>
+      <w:r>
+        <w:rPr>
+          <w:color w:val="FF0000"/>
+        </w:rPr>
+        <w:t xml:space="preserve">  void ProcessInput();</w:t>
+      </w:r>
+      <w:r>
+        <w:rPr>
+          <w:color w:val="FF0000"/>
+        </w:rPr>
+        <w:br/>
+      </w:r>
+      <w:r>
+        <w:rPr>
+          <w:b/>
+          <w:color w:val="FF0000"/>
+        </w:rPr>
+        <w:t>-</w:t>
+      </w:r>
+      <w:r>
+        <w:rPr>
+          <w:color w:val="FF0000"/>
+        </w:rPr>
+        <w:t xml:space="preserve">  void Update();</w:t>
+      </w:r>
+      <w:r>
+        <w:rPr>
+          <w:color w:val="FF0000"/>
+        </w:rPr>
+        <w:br/>
+      </w:r>
+      <w:r>
+        <w:rPr>
+          <w:b/>
+          <w:color w:val="FF0000"/>
+        </w:rPr>
         <w:lastRenderedPageBreak/>
-        <w:t>-</w:t>
-      </w:r>
-      <w:r>
-        <w:rPr>
-          <w:color w:val="FF0000"/>
-        </w:rPr>
-        <w:t xml:space="preserve">  bool Initialize();</w:t>
-      </w:r>
-      <w:r>
-        <w:rPr>
-          <w:color w:val="FF0000"/>
-        </w:rPr>
-        <w:br/>
-      </w:r>
-      <w:r>
-        <w:rPr>
-          <w:b/>
-          <w:color w:val="FF0000"/>
-        </w:rPr>
-        <w:t>-</w:t>
-      </w:r>
-      <w:r>
-        <w:rPr>
-          <w:color w:val="FF0000"/>
-        </w:rPr>
-        <w:t xml:space="preserve">  void ProcessInput();</w:t>
-      </w:r>
-      <w:r>
-        <w:rPr>
-          <w:color w:val="FF0000"/>
-        </w:rPr>
-        <w:br/>
-      </w:r>
-      <w:r>
-        <w:rPr>
-          <w:b/>
-          <w:color w:val="FF0000"/>
-        </w:rPr>
-        <w:t>-</w:t>
-      </w:r>
-      <w:r>
-        <w:rPr>
-          <w:color w:val="FF0000"/>
-        </w:rPr>
-        <w:t xml:space="preserve">  void Update();</w:t>
-      </w:r>
-      <w:r>
-        <w:rPr>
-          <w:color w:val="FF0000"/>
-        </w:rPr>
-        <w:br/>
-      </w:r>
-      <w:r>
-        <w:rPr>
-          <w:b/>
-          <w:color w:val="FF0000"/>
-        </w:rPr>
         <w:t>-</w:t>
       </w:r>
       <w:r>
@@ -12952,11 +12720,6 @@
       </w:r>
     </w:p>
     <w:p>
-      <w:pPr>
-        <w:rPr>
-          <w:rFonts w:hint="eastAsia"/>
-        </w:rPr>
-      </w:pPr>
       <w:r>
         <w:rPr>
           <w:rFonts w:hint="eastAsia"/>
@@ -13022,9 +12785,6 @@
           <w:ilvl w:val="0"/>
           <w:numId w:val="11"/>
         </w:numPr>
-        <w:rPr>
-          <w:rFonts w:hint="eastAsia"/>
-        </w:rPr>
       </w:pPr>
       <w:r>
         <w:rPr>
@@ -13071,9 +12831,6 @@
     <w:p>
       <w:pPr>
         <w:pStyle w:val="2"/>
-        <w:rPr>
-          <w:rFonts w:hint="eastAsia"/>
-        </w:rPr>
       </w:pPr>
       <w:r>
         <w:rPr>
@@ -13327,11 +13084,6 @@
       </w:r>
     </w:p>
     <w:p>
-      <w:pPr>
-        <w:rPr>
-          <w:rFonts w:hint="eastAsia"/>
-        </w:rPr>
-      </w:pPr>
       <w:r>
         <w:rPr>
           <w:rFonts w:hint="eastAsia"/>
@@ -13370,9 +13122,6 @@
     <w:p>
       <w:pPr>
         <w:pStyle w:val="a3"/>
-        <w:rPr>
-          <w:rFonts w:hint="eastAsia"/>
-        </w:rPr>
       </w:pPr>
       <w:r>
         <w:rPr>
@@ -13641,11 +13390,6 @@
       </w:r>
     </w:p>
     <w:p>
-      <w:pPr>
-        <w:rPr>
-          <w:rFonts w:hint="eastAsia"/>
-        </w:rPr>
-      </w:pPr>
       <w:r>
         <w:t>これでゲームオーバーになったとき、</w:t>
       </w:r>
@@ -13671,11 +13415,6 @@
       </w:r>
     </w:p>
     <w:p>
-      <w:pPr>
-        <w:rPr>
-          <w:rFonts w:hint="eastAsia"/>
-        </w:rPr>
-      </w:pPr>
       <w:r>
         <w:t>それではシーンの切り替えを作成しましょう。</w:t>
       </w:r>
@@ -14723,13 +14462,7 @@
         <w:rPr>
           <w:color w:val="FF0000"/>
         </w:rPr>
-        <w:t xml:space="preserve"> </w:t>
-      </w:r>
-      <w:r>
-        <w:rPr>
-          <w:color w:val="FF0000"/>
-        </w:rPr>
-        <w:t xml:space="preserve"> </w:t>
+        <w:t xml:space="preserve">  </w:t>
       </w:r>
       <w:r>
         <w:t xml:space="preserve"> </w:t>
@@ -14751,11 +14484,6 @@
       </w:r>
     </w:p>
     <w:p>
-      <w:pPr>
-        <w:rPr>
-          <w:rFonts w:hint="eastAsia"/>
-        </w:rPr>
-      </w:pPr>
       <w:r>
         <w:t>これまではシーンごとに異なる関数を呼び出さなければならなかったため、メインループが煩雑になっていました。しかし、</w:t>
       </w:r>
@@ -14815,11 +14543,6 @@
       </w:r>
     </w:p>
     <w:p>
-      <w:pPr>
-        <w:rPr>
-          <w:rFonts w:hint="eastAsia"/>
-        </w:rPr>
-      </w:pPr>
       <w:r>
         <w:rPr>
           <w:rFonts w:hint="eastAsia"/>
@@ -15247,11 +14970,6 @@
       </w:r>
     </w:p>
     <w:p>
-      <w:pPr>
-        <w:rPr>
-          <w:rFonts w:hint="eastAsia"/>
-        </w:rPr>
-      </w:pPr>
       <w:r>
         <w:rPr>
           <w:rFonts w:hint="eastAsia"/>
@@ -15392,9 +15110,6 @@
     <w:p>
       <w:pPr>
         <w:pStyle w:val="a5"/>
-        <w:rPr>
-          <w:rFonts w:hint="eastAsia"/>
-        </w:rPr>
       </w:pPr>
       <w:r>
         <w:rPr>
@@ -15478,6 +15193,7 @@
         <w:docPartUnique/>
       </w:docPartObj>
     </w:sdtPr>
+    <w:sdtEndPr/>
     <w:sdtContent>
       <w:sdt>
         <w:sdtPr>
@@ -15487,6 +15203,7 @@
             <w:docPartUnique/>
           </w:docPartObj>
         </w:sdtPr>
+        <w:sdtEndPr/>
         <w:sdtContent>
           <w:p>
             <w:pPr>

--- a/Doc/OpenGL講義 第12回.docx
+++ b/Doc/OpenGL講義 第12回.docx
@@ -1501,19 +1501,13 @@
         <w:t xml:space="preserve">     progSimple.Draw(meshList</w:t>
       </w:r>
       <w:r>
-        <w:rPr>
-          <w:color w:val="008080"/>
-        </w:rPr>
-        <w:t>[</w:t>
+        <w:t>.Get(</w:t>
       </w:r>
       <w:r>
         <w:t>4</w:t>
       </w:r>
       <w:r>
-        <w:rPr>
-          <w:color w:val="008080"/>
-        </w:rPr>
-        <w:t>]</w:t>
+        <w:t>)</w:t>
       </w:r>
       <w:r>
         <w:t>, lights.point.position[i],</w:t>
@@ -3345,13 +3339,7 @@
         <w:t>関数に、次のプログラムを追加してください。</w:t>
       </w:r>
     </w:p>
-    <w:p>
-      <w:pPr>
-        <w:rPr>
-          <w:rFonts w:hint="eastAsia"/>
-        </w:rPr>
-      </w:pPr>
-    </w:p>
+    <w:p/>
     <w:p>
       <w:pPr>
         <w:pStyle w:val="a3"/>
@@ -10992,12 +10980,7 @@
     </w:p>
     <w:p>
       <w:r>
-        <w:t>こうして、基底クラスのポインタを用いて派生クラスを抽象的に扱うことから、純粋仮想関数を持つクラ</w:t>
-      </w:r>
-      <w:bookmarkStart w:id="0" w:name="_GoBack"/>
-      <w:bookmarkEnd w:id="0"/>
-      <w:r>
-        <w:t>スのことを「</w:t>
+        <w:t>こうして、基底クラスのポインタを用いて派生クラスを抽象的に扱うことから、純粋仮想関数を持つクラスのことを「</w:t>
       </w:r>
       <w:r>
         <w:rPr>
@@ -14127,6 +14110,53 @@
         <w:t>+</w:t>
       </w:r>
       <w:r>
+        <w:t xml:space="preserve">      </w:t>
+      </w:r>
+      <w:r>
+        <w:rPr>
+          <w:color w:val="0000FF"/>
+        </w:rPr>
+        <w:t>const</w:t>
+      </w:r>
+      <w:r>
+        <w:rPr>
+          <w:color w:val="0000FF"/>
+        </w:rPr>
+        <w:t xml:space="preserve"> </w:t>
+      </w:r>
+      <w:r>
+        <w:t>std::</w:t>
+      </w:r>
+      <w:r>
+        <w:rPr>
+          <w:color w:val="2B91AF"/>
+        </w:rPr>
+        <w:t>string</w:t>
+      </w:r>
+      <w:r>
+        <w:t xml:space="preserve"> sceneName = </w:t>
+      </w:r>
+      <w:r>
+        <w:t>pScene-&gt;NextScene()</w:t>
+      </w:r>
+      <w:r>
+        <w:t>;</w:t>
+      </w:r>
+      <w:r>
+        <w:rPr>
+          <w:b/>
+          <w:color w:val="FF0000"/>
+        </w:rPr>
+        <w:br/>
+      </w:r>
+      <w:r>
+        <w:rPr>
+          <w:b/>
+          <w:color w:val="FF0000"/>
+        </w:rPr>
+        <w:t>+</w:t>
+      </w:r>
+      <w:r>
         <w:t xml:space="preserve">   </w:t>
       </w:r>
       <w:r>
@@ -14174,6 +14204,37 @@
         <w:t>+</w:t>
       </w:r>
       <w:r>
+        <w:t xml:space="preserve">      pScen</w:t>
+      </w:r>
+      <w:r>
+        <w:t xml:space="preserve">e = </w:t>
+      </w:r>
+      <w:bookmarkStart w:id="0" w:name="_GoBack"/>
+      <w:bookmarkEnd w:id="0"/>
+      <w:r>
+        <w:rPr>
+          <w:color w:val="0000FF"/>
+        </w:rPr>
+        <w:t>nullptr</w:t>
+      </w:r>
+      <w:r>
+        <w:t>;</w:t>
+      </w:r>
+      <w:r>
+        <w:rPr>
+          <w:b/>
+          <w:color w:val="FF0000"/>
+        </w:rPr>
+        <w:br/>
+      </w:r>
+      <w:r>
+        <w:rPr>
+          <w:b/>
+          <w:color w:val="FF0000"/>
+        </w:rPr>
+        <w:t>+</w:t>
+      </w:r>
+      <w:r>
         <w:t xml:space="preserve">     </w:t>
       </w:r>
       <w:r>
@@ -14186,7 +14247,13 @@
         <w:t>if</w:t>
       </w:r>
       <w:r>
-        <w:t xml:space="preserve"> (pScene-&gt;NextScene() == </w:t>
+        <w:t xml:space="preserve"> (</w:t>
+      </w:r>
+      <w:r>
+        <w:t>sceneName</w:t>
+      </w:r>
+      <w:r>
+        <w:t xml:space="preserve"> == </w:t>
       </w:r>
       <w:r>
         <w:rPr>
@@ -14275,7 +14342,13 @@
         <w:t>if</w:t>
       </w:r>
       <w:r>
-        <w:t xml:space="preserve"> (pScene-&gt;NextScene() == </w:t>
+        <w:t xml:space="preserve"> (</w:t>
+      </w:r>
+      <w:r>
+        <w:t>sceneName</w:t>
+      </w:r>
+      <w:r>
+        <w:t xml:space="preserve"> == </w:t>
       </w:r>
       <w:r>
         <w:rPr>

--- a/Doc/OpenGL講義 第12回.docx
+++ b/Doc/OpenGL講義 第12回.docx
@@ -1966,10 +1966,13 @@
         <w:rPr>
           <w:color w:val="2B91AF"/>
         </w:rPr>
-        <w:t>GLuint</w:t>
-      </w:r>
-      <w:r>
-        <w:t xml:space="preserve"> planeMeshId = </w:t>
+        <w:t>Mesh&amp;</w:t>
+      </w:r>
+      <w:r>
+        <w:t xml:space="preserve"> planeMesh</w:t>
+      </w:r>
+      <w:r>
+        <w:t xml:space="preserve"> = </w:t>
       </w:r>
       <w:r>
         <w:t>meshList</w:t>
@@ -2123,7 +2126,10 @@
         <w:t>+</w:t>
       </w:r>
       <w:r>
-        <w:t xml:space="preserve">    progSimple.Draw(planeMeshId,</w:t>
+        <w:t xml:space="preserve">    progSimple.Draw(planeMesh</w:t>
+      </w:r>
+      <w:r>
+        <w:t>,</w:t>
       </w:r>
       <w:r>
         <w:br/>
@@ -2449,7 +2455,13 @@
         <w:t>+</w:t>
       </w:r>
       <w:r>
-        <w:t xml:space="preserve">      progSimple.Draw(planeMeshId,</w:t>
+        <w:t xml:space="preserve"> </w:t>
+      </w:r>
+      <w:r>
+        <w:t xml:space="preserve">     progSimple.Draw(planeMesh</w:t>
+      </w:r>
+      <w:r>
+        <w:t>,</w:t>
       </w:r>
       <w:r>
         <w:br/>
@@ -3869,7 +3881,10 @@
         <w:t xml:space="preserve"> </w:t>
       </w:r>
       <w:r>
-        <w:t xml:space="preserve">     progSimple.Draw(planeMeshId,</w:t>
+        <w:t xml:space="preserve">     progSimple.Draw(planeMesh</w:t>
+      </w:r>
+      <w:r>
+        <w:t>,</w:t>
       </w:r>
       <w:r>
         <w:br/>
@@ -3995,7 +4010,10 @@
         <w:t>+</w:t>
       </w:r>
       <w:r>
-        <w:t xml:space="preserve">    progSimple.Draw(planeMeshId,</w:t>
+        <w:t xml:space="preserve">    progSimple.Draw(planeMesh</w:t>
+      </w:r>
+      <w:r>
+        <w:t>,</w:t>
       </w:r>
       <w:r>
         <w:br/>
@@ -4288,7 +4306,13 @@
         <w:t>+</w:t>
       </w:r>
       <w:r>
-        <w:t xml:space="preserve">      progSimple.Draw(planeMeshId,</w:t>
+        <w:t xml:space="preserve"> </w:t>
+      </w:r>
+      <w:r>
+        <w:t xml:space="preserve">     progSimple.Draw(planeMesh</w:t>
+      </w:r>
+      <w:r>
+        <w:t>,</w:t>
       </w:r>
       <w:r>
         <w:br/>
@@ -7308,7 +7332,13 @@
       </w:r>
       <w:r>
         <w:br/>
-        <w:t xml:space="preserve">       progSimple.Draw(planeMeshId,</w:t>
+        <w:t xml:space="preserve">  </w:t>
+      </w:r>
+      <w:r>
+        <w:t xml:space="preserve">     progSimple.Draw(planeMesh</w:t>
+      </w:r>
+      <w:r>
+        <w:t>,</w:t>
       </w:r>
       <w:r>
         <w:br/>
@@ -7460,7 +7490,7 @@
         <w:t>+</w:t>
       </w:r>
       <w:r>
-        <w:t xml:space="preserve">      progSimple.Draw(planeMeshId,</w:t>
+        <w:t xml:space="preserve">      progSimple.Draw(planeMesh,</w:t>
       </w:r>
       <w:r>
         <w:br/>
@@ -7575,7 +7605,12 @@
         <w:t>+</w:t>
       </w:r>
       <w:r>
-        <w:t xml:space="preserve">      progSimple.Draw(planeMeshId,</w:t>
+        <w:t xml:space="preserve">      progSimple.Draw(planeMesh</w:t>
+      </w:r>
+      <w:bookmarkStart w:id="0" w:name="_GoBack"/>
+      <w:bookmarkEnd w:id="0"/>
+      <w:r>
+        <w:t>,</w:t>
       </w:r>
       <w:r>
         <w:br/>
@@ -14209,8 +14244,6 @@
       <w:r>
         <w:t xml:space="preserve">e = </w:t>
       </w:r>
-      <w:bookmarkStart w:id="0" w:name="_GoBack"/>
-      <w:bookmarkEnd w:id="0"/>
       <w:r>
         <w:rPr>
           <w:color w:val="0000FF"/>
@@ -15320,7 +15353,7 @@
                 <w:bCs/>
                 <w:noProof/>
               </w:rPr>
-              <w:t>19</w:t>
+              <w:t>15</w:t>
             </w:r>
             <w:r>
               <w:rPr>

--- a/Doc/OpenGL講義 第12回.docx
+++ b/Doc/OpenGL講義 第12回.docx
@@ -7605,12 +7605,7 @@
         <w:t>+</w:t>
       </w:r>
       <w:r>
-        <w:t xml:space="preserve">      progSimple.Draw(planeMesh</w:t>
-      </w:r>
-      <w:bookmarkStart w:id="0" w:name="_GoBack"/>
-      <w:bookmarkEnd w:id="0"/>
-      <w:r>
-        <w:t>,</w:t>
+        <w:t xml:space="preserve">      progSimple.Draw(planeMesh,</w:t>
       </w:r>
       <w:r>
         <w:br/>
@@ -8795,7 +8790,13 @@
         <w:t>if</w:t>
       </w:r>
       <w:r>
-        <w:t xml:space="preserve"> (window.IsKeyDown(</w:t>
+        <w:t xml:space="preserve"> (window.IsKey</w:t>
+      </w:r>
+      <w:r>
+        <w:t>Pressed</w:t>
+      </w:r>
+      <w:r>
+        <w:t>(</w:t>
       </w:r>
       <w:r>
         <w:rPr>
@@ -12850,6 +12851,8 @@
       <w:pPr>
         <w:pStyle w:val="2"/>
       </w:pPr>
+      <w:bookmarkStart w:id="0" w:name="_GoBack"/>
+      <w:bookmarkEnd w:id="0"/>
       <w:r>
         <w:rPr>
           <w:rFonts w:hint="eastAsia"/>
@@ -13267,7 +13270,13 @@
         <w:t>if</w:t>
       </w:r>
       <w:r>
-        <w:t xml:space="preserve"> (window.IsKeyDown(</w:t>
+        <w:t xml:space="preserve"> (window.IsKey</w:t>
+      </w:r>
+      <w:r>
+        <w:t>Pressed</w:t>
+      </w:r>
+      <w:r>
+        <w:t>(</w:t>
       </w:r>
       <w:r>
         <w:rPr>
@@ -14169,13 +14178,7 @@
         <w:t>string</w:t>
       </w:r>
       <w:r>
-        <w:t xml:space="preserve"> sceneName = </w:t>
-      </w:r>
-      <w:r>
-        <w:t>pScene-&gt;NextScene()</w:t>
-      </w:r>
-      <w:r>
-        <w:t>;</w:t>
+        <w:t xml:space="preserve"> sceneName = pScene-&gt;NextScene();</w:t>
       </w:r>
       <w:r>
         <w:rPr>
@@ -14239,10 +14242,7 @@
         <w:t>+</w:t>
       </w:r>
       <w:r>
-        <w:t xml:space="preserve">      pScen</w:t>
-      </w:r>
-      <w:r>
-        <w:t xml:space="preserve">e = </w:t>
+        <w:t xml:space="preserve">      pScene = </w:t>
       </w:r>
       <w:r>
         <w:rPr>
@@ -15353,7 +15353,7 @@
                 <w:bCs/>
                 <w:noProof/>
               </w:rPr>
-              <w:t>15</w:t>
+              <w:t>18</w:t>
             </w:r>
             <w:r>
               <w:rPr>
